--- a/1.docx
+++ b/1.docx
@@ -391,6 +391,417 @@
           <w:lang w:val="en-US" w:eastAsia="zh-CN"/>
         </w:rPr>
       </w:pPr>
+    </w:p>
+    <w:p>
+      <w:pPr>
+        <w:widowControl w:val="0"/>
+        <w:numPr>
+          <w:numId w:val="0"/>
+        </w:numPr>
+        <w:jc w:val="both"/>
+        <w:rPr>
+          <w:rFonts w:hint="eastAsia"/>
+          <w:lang w:val="en-US" w:eastAsia="zh-CN"/>
+        </w:rPr>
+      </w:pPr>
+      <w:r>
+        <w:rPr>
+          <w:rFonts w:hint="eastAsia"/>
+          <w:lang w:val="en-US" w:eastAsia="zh-CN"/>
+        </w:rPr>
+        <w:t>杂鱼牌</w:t>
+      </w:r>
+    </w:p>
+    <w:p>
+      <w:pPr>
+        <w:widowControl w:val="0"/>
+        <w:numPr>
+          <w:numId w:val="0"/>
+        </w:numPr>
+        <w:jc w:val="both"/>
+        <w:rPr>
+          <w:rFonts w:hint="eastAsia"/>
+          <w:lang w:val="en-US" w:eastAsia="zh-CN"/>
+        </w:rPr>
+      </w:pPr>
+    </w:p>
+    <w:p>
+      <w:pPr>
+        <w:widowControl w:val="0"/>
+        <w:numPr>
+          <w:numId w:val="0"/>
+        </w:numPr>
+        <w:jc w:val="both"/>
+        <w:rPr>
+          <w:rFonts w:hint="eastAsia"/>
+          <w:lang w:val="en-US" w:eastAsia="zh-CN"/>
+        </w:rPr>
+      </w:pPr>
+      <w:r>
+        <w:rPr>
+          <w:rFonts w:hint="eastAsia"/>
+          <w:lang w:val="en-US" w:eastAsia="zh-CN"/>
+        </w:rPr>
+        <w:t xml:space="preserve">2 条杂鱼  </w:t>
+      </w:r>
+    </w:p>
+    <w:p>
+      <w:pPr>
+        <w:widowControl w:val="0"/>
+        <w:numPr>
+          <w:numId w:val="0"/>
+        </w:numPr>
+        <w:jc w:val="both"/>
+        <w:rPr>
+          <w:rFonts w:hint="eastAsia"/>
+          <w:lang w:val="en-US" w:eastAsia="zh-CN"/>
+        </w:rPr>
+      </w:pPr>
+    </w:p>
+    <w:p>
+      <w:pPr>
+        <w:widowControl w:val="0"/>
+        <w:numPr>
+          <w:numId w:val="0"/>
+        </w:numPr>
+        <w:jc w:val="both"/>
+        <w:rPr>
+          <w:rFonts w:hint="eastAsia"/>
+          <w:lang w:val="en-US" w:eastAsia="zh-CN"/>
+        </w:rPr>
+      </w:pPr>
+      <w:r>
+        <w:rPr>
+          <w:rFonts w:hint="eastAsia"/>
+          <w:lang w:val="en-US" w:eastAsia="zh-CN"/>
+        </w:rPr>
+        <w:t>Colin  2/4  特殊技 防御状态 攻击力*2</w:t>
+      </w:r>
+    </w:p>
+    <w:p>
+      <w:pPr>
+        <w:widowControl w:val="0"/>
+        <w:numPr>
+          <w:numId w:val="0"/>
+        </w:numPr>
+        <w:jc w:val="both"/>
+        <w:rPr>
+          <w:rFonts w:hint="eastAsia"/>
+          <w:lang w:val="en-US" w:eastAsia="zh-CN"/>
+        </w:rPr>
+      </w:pPr>
+    </w:p>
+    <w:p>
+      <w:pPr>
+        <w:widowControl w:val="0"/>
+        <w:numPr>
+          <w:numId w:val="0"/>
+        </w:numPr>
+        <w:jc w:val="both"/>
+        <w:rPr>
+          <w:rFonts w:hint="eastAsia"/>
+          <w:lang w:val="en-US" w:eastAsia="zh-CN"/>
+        </w:rPr>
+      </w:pPr>
+      <w:r>
+        <w:rPr>
+          <w:rFonts w:hint="eastAsia"/>
+          <w:lang w:val="en-US" w:eastAsia="zh-CN"/>
+        </w:rPr>
+        <w:t>魔法牌</w:t>
+      </w:r>
+    </w:p>
+    <w:p>
+      <w:pPr>
+        <w:widowControl w:val="0"/>
+        <w:numPr>
+          <w:numId w:val="0"/>
+        </w:numPr>
+        <w:jc w:val="both"/>
+        <w:rPr>
+          <w:rFonts w:hint="eastAsia"/>
+          <w:lang w:val="en-US" w:eastAsia="zh-CN"/>
+        </w:rPr>
+      </w:pPr>
+    </w:p>
+    <w:p>
+      <w:pPr>
+        <w:widowControl w:val="0"/>
+        <w:numPr>
+          <w:numId w:val="0"/>
+        </w:numPr>
+        <w:jc w:val="both"/>
+        <w:rPr>
+          <w:rFonts w:hint="eastAsia"/>
+          <w:lang w:val="en-US" w:eastAsia="zh-CN"/>
+        </w:rPr>
+      </w:pPr>
+      <w:r>
+        <w:rPr>
+          <w:rFonts w:hint="eastAsia"/>
+          <w:lang w:val="en-US" w:eastAsia="zh-CN"/>
+        </w:rPr>
+        <w:t>Fireball 直接造成5点伤害</w:t>
+      </w:r>
+    </w:p>
+    <w:p>
+      <w:pPr>
+        <w:widowControl w:val="0"/>
+        <w:numPr>
+          <w:numId w:val="0"/>
+        </w:numPr>
+        <w:jc w:val="both"/>
+        <w:rPr>
+          <w:rFonts w:hint="eastAsia"/>
+          <w:lang w:val="en-US" w:eastAsia="zh-CN"/>
+        </w:rPr>
+      </w:pPr>
+    </w:p>
+    <w:p>
+      <w:pPr>
+        <w:widowControl w:val="0"/>
+        <w:numPr>
+          <w:numId w:val="0"/>
+        </w:numPr>
+        <w:jc w:val="both"/>
+        <w:rPr>
+          <w:rFonts w:hint="eastAsia"/>
+          <w:lang w:val="en-US" w:eastAsia="zh-CN"/>
+        </w:rPr>
+      </w:pPr>
+    </w:p>
+    <w:p>
+      <w:pPr>
+        <w:widowControl w:val="0"/>
+        <w:numPr>
+          <w:numId w:val="0"/>
+        </w:numPr>
+        <w:jc w:val="both"/>
+        <w:rPr>
+          <w:rFonts w:hint="eastAsia"/>
+          <w:lang w:val="en-US" w:eastAsia="zh-CN"/>
+        </w:rPr>
+      </w:pPr>
+      <w:r>
+        <w:rPr>
+          <w:rFonts w:hint="eastAsia"/>
+          <w:lang w:val="en-US" w:eastAsia="zh-CN"/>
+        </w:rPr>
+        <w:t>1开头 任务卡</w:t>
+      </w:r>
+    </w:p>
+    <w:p>
+      <w:pPr>
+        <w:widowControl w:val="0"/>
+        <w:numPr>
+          <w:numId w:val="0"/>
+        </w:numPr>
+        <w:jc w:val="both"/>
+        <w:rPr>
+          <w:rFonts w:hint="eastAsia"/>
+          <w:lang w:val="en-US" w:eastAsia="zh-CN"/>
+        </w:rPr>
+      </w:pPr>
+      <w:r>
+        <w:rPr>
+          <w:rFonts w:hint="eastAsia"/>
+          <w:lang w:val="en-US" w:eastAsia="zh-CN"/>
+        </w:rPr>
+        <w:t>2 开头 杂鱼卡</w:t>
+      </w:r>
+    </w:p>
+    <w:p>
+      <w:pPr>
+        <w:widowControl w:val="0"/>
+        <w:numPr>
+          <w:numId w:val="0"/>
+        </w:numPr>
+        <w:jc w:val="both"/>
+        <w:rPr>
+          <w:rFonts w:hint="eastAsia"/>
+          <w:lang w:val="en-US" w:eastAsia="zh-CN"/>
+        </w:rPr>
+      </w:pPr>
+      <w:r>
+        <w:rPr>
+          <w:rFonts w:hint="eastAsia"/>
+          <w:lang w:val="en-US" w:eastAsia="zh-CN"/>
+        </w:rPr>
+        <w:t>3 开头 魔法卡</w:t>
+      </w:r>
+    </w:p>
+    <w:p>
+      <w:pPr>
+        <w:widowControl w:val="0"/>
+        <w:numPr>
+          <w:numId w:val="0"/>
+        </w:numPr>
+        <w:jc w:val="both"/>
+        <w:rPr>
+          <w:rFonts w:hint="eastAsia"/>
+          <w:lang w:val="en-US" w:eastAsia="zh-CN"/>
+        </w:rPr>
+      </w:pPr>
+      <w:r>
+        <w:rPr>
+          <w:rFonts w:hint="eastAsia"/>
+          <w:lang w:val="en-US" w:eastAsia="zh-CN"/>
+        </w:rPr>
+        <w:t>Jason</w:t>
+      </w:r>
+    </w:p>
+    <w:p>
+      <w:pPr>
+        <w:widowControl w:val="0"/>
+        <w:numPr>
+          <w:numId w:val="0"/>
+        </w:numPr>
+        <w:jc w:val="both"/>
+        <w:rPr>
+          <w:rFonts w:hint="eastAsia"/>
+          <w:lang w:val="en-US" w:eastAsia="zh-CN"/>
+        </w:rPr>
+      </w:pPr>
+      <w:r>
+        <w:rPr>
+          <w:rFonts w:hint="eastAsia"/>
+          <w:lang w:val="en-US" w:eastAsia="zh-CN"/>
+        </w:rPr>
+        <w:t>{</w:t>
+      </w:r>
+    </w:p>
+    <w:p>
+      <w:pPr>
+        <w:widowControl w:val="0"/>
+        <w:numPr>
+          <w:numId w:val="0"/>
+        </w:numPr>
+        <w:jc w:val="both"/>
+        <w:rPr>
+          <w:rFonts w:hint="eastAsia"/>
+          <w:lang w:val="en-US" w:eastAsia="zh-CN"/>
+        </w:rPr>
+      </w:pPr>
+      <w:r>
+        <w:rPr>
+          <w:rFonts w:hint="eastAsia"/>
+          <w:lang w:val="en-US" w:eastAsia="zh-CN"/>
+        </w:rPr>
+        <w:t>type: begin / draw / action /</w:t>
+      </w:r>
+    </w:p>
+    <w:p>
+      <w:pPr>
+        <w:widowControl w:val="0"/>
+        <w:numPr>
+          <w:numId w:val="0"/>
+        </w:numPr>
+        <w:jc w:val="both"/>
+        <w:rPr>
+          <w:rFonts w:hint="eastAsia"/>
+          <w:lang w:val="en-US" w:eastAsia="zh-CN"/>
+        </w:rPr>
+      </w:pPr>
+      <w:r>
+        <w:rPr>
+          <w:rFonts w:hint="eastAsia"/>
+          <w:lang w:val="en-US" w:eastAsia="zh-CN"/>
+        </w:rPr>
+        <w:t>number:  1001  //Miles</w:t>
+      </w:r>
+    </w:p>
+    <w:p>
+      <w:pPr>
+        <w:widowControl w:val="0"/>
+        <w:numPr>
+          <w:numId w:val="0"/>
+        </w:numPr>
+        <w:jc w:val="both"/>
+        <w:rPr>
+          <w:rFonts w:hint="eastAsia"/>
+          <w:lang w:val="en-US" w:eastAsia="zh-CN"/>
+        </w:rPr>
+      </w:pPr>
+      <w:r>
+        <w:rPr>
+          <w:rFonts w:hint="eastAsia"/>
+          <w:lang w:val="en-US" w:eastAsia="zh-CN"/>
+        </w:rPr>
+        <w:t>Target : 121</w:t>
+      </w:r>
+    </w:p>
+    <w:p>
+      <w:pPr>
+        <w:widowControl w:val="0"/>
+        <w:numPr>
+          <w:numId w:val="0"/>
+        </w:numPr>
+        <w:jc w:val="both"/>
+        <w:rPr>
+          <w:rFonts w:hint="eastAsia"/>
+          <w:lang w:val="en-US" w:eastAsia="zh-CN"/>
+        </w:rPr>
+      </w:pPr>
+      <w:r>
+        <w:rPr>
+          <w:rFonts w:hint="eastAsia"/>
+          <w:lang w:val="en-US" w:eastAsia="zh-CN"/>
+        </w:rPr>
+        <w:t>Attribute: HP/ATK/DEF</w:t>
+      </w:r>
+    </w:p>
+    <w:p>
+      <w:pPr>
+        <w:widowControl w:val="0"/>
+        <w:numPr>
+          <w:numId w:val="0"/>
+        </w:numPr>
+        <w:jc w:val="both"/>
+        <w:rPr>
+          <w:rFonts w:hint="eastAsia"/>
+          <w:lang w:val="en-US" w:eastAsia="zh-CN"/>
+        </w:rPr>
+      </w:pPr>
+      <w:r>
+        <w:rPr>
+          <w:rFonts w:hint="eastAsia"/>
+          <w:lang w:val="en-US" w:eastAsia="zh-CN"/>
+        </w:rPr>
+        <w:t>Value: +- 100</w:t>
+      </w:r>
+    </w:p>
+    <w:p>
+      <w:pPr>
+        <w:widowControl w:val="0"/>
+        <w:numPr>
+          <w:numId w:val="0"/>
+        </w:numPr>
+        <w:jc w:val="both"/>
+        <w:rPr>
+          <w:rFonts w:hint="eastAsia"/>
+          <w:lang w:val="en-US" w:eastAsia="zh-CN"/>
+        </w:rPr>
+      </w:pPr>
+      <w:r>
+        <w:rPr>
+          <w:rFonts w:hint="eastAsia"/>
+          <w:lang w:val="en-US" w:eastAsia="zh-CN"/>
+        </w:rPr>
+        <w:t>}</w:t>
+      </w:r>
+    </w:p>
+    <w:p>
+      <w:pPr>
+        <w:widowControl w:val="0"/>
+        <w:numPr>
+          <w:numId w:val="0"/>
+        </w:numPr>
+        <w:jc w:val="both"/>
+        <w:rPr>
+          <w:rFonts w:hint="eastAsia"/>
+          <w:lang w:val="en-US" w:eastAsia="zh-CN"/>
+        </w:rPr>
+      </w:pPr>
       <w:bookmarkStart w:id="0" w:name="_GoBack"/>
       <w:bookmarkEnd w:id="0"/>
     </w:p>
@@ -406,145 +817,6 @@
           <w:lang w:val="en-US" w:eastAsia="zh-CN"/>
         </w:rPr>
       </w:pPr>
-      <w:r>
-        <w:rPr>
-          <w:rFonts w:hint="eastAsia"/>
-          <w:lang w:val="en-US" w:eastAsia="zh-CN"/>
-        </w:rPr>
-        <w:t>杂鱼牌</w:t>
-      </w:r>
-    </w:p>
-    <w:p>
-      <w:pPr>
-        <w:widowControl w:val="0"/>
-        <w:numPr>
-          <w:numId w:val="0"/>
-        </w:numPr>
-        <w:jc w:val="both"/>
-        <w:rPr>
-          <w:rFonts w:hint="eastAsia"/>
-          <w:lang w:val="en-US" w:eastAsia="zh-CN"/>
-        </w:rPr>
-      </w:pPr>
-    </w:p>
-    <w:p>
-      <w:pPr>
-        <w:widowControl w:val="0"/>
-        <w:numPr>
-          <w:numId w:val="0"/>
-        </w:numPr>
-        <w:jc w:val="both"/>
-        <w:rPr>
-          <w:rFonts w:hint="eastAsia"/>
-          <w:lang w:val="en-US" w:eastAsia="zh-CN"/>
-        </w:rPr>
-      </w:pPr>
-      <w:r>
-        <w:rPr>
-          <w:rFonts w:hint="eastAsia"/>
-          <w:lang w:val="en-US" w:eastAsia="zh-CN"/>
-        </w:rPr>
-        <w:t xml:space="preserve">2 条杂鱼  </w:t>
-      </w:r>
-    </w:p>
-    <w:p>
-      <w:pPr>
-        <w:widowControl w:val="0"/>
-        <w:numPr>
-          <w:numId w:val="0"/>
-        </w:numPr>
-        <w:jc w:val="both"/>
-        <w:rPr>
-          <w:rFonts w:hint="eastAsia"/>
-          <w:lang w:val="en-US" w:eastAsia="zh-CN"/>
-        </w:rPr>
-      </w:pPr>
-    </w:p>
-    <w:p>
-      <w:pPr>
-        <w:widowControl w:val="0"/>
-        <w:numPr>
-          <w:numId w:val="0"/>
-        </w:numPr>
-        <w:jc w:val="both"/>
-        <w:rPr>
-          <w:rFonts w:hint="eastAsia"/>
-          <w:lang w:val="en-US" w:eastAsia="zh-CN"/>
-        </w:rPr>
-      </w:pPr>
-      <w:r>
-        <w:rPr>
-          <w:rFonts w:hint="eastAsia"/>
-          <w:lang w:val="en-US" w:eastAsia="zh-CN"/>
-        </w:rPr>
-        <w:t>Colin  2/4  特殊技 防御状态 攻击力*2</w:t>
-      </w:r>
-    </w:p>
-    <w:p>
-      <w:pPr>
-        <w:widowControl w:val="0"/>
-        <w:numPr>
-          <w:numId w:val="0"/>
-        </w:numPr>
-        <w:jc w:val="both"/>
-        <w:rPr>
-          <w:rFonts w:hint="eastAsia"/>
-          <w:lang w:val="en-US" w:eastAsia="zh-CN"/>
-        </w:rPr>
-      </w:pPr>
-    </w:p>
-    <w:p>
-      <w:pPr>
-        <w:widowControl w:val="0"/>
-        <w:numPr>
-          <w:numId w:val="0"/>
-        </w:numPr>
-        <w:jc w:val="both"/>
-        <w:rPr>
-          <w:rFonts w:hint="eastAsia"/>
-          <w:lang w:val="en-US" w:eastAsia="zh-CN"/>
-        </w:rPr>
-      </w:pPr>
-      <w:r>
-        <w:rPr>
-          <w:rFonts w:hint="eastAsia"/>
-          <w:lang w:val="en-US" w:eastAsia="zh-CN"/>
-        </w:rPr>
-        <w:t>魔法牌</w:t>
-      </w:r>
-    </w:p>
-    <w:p>
-      <w:pPr>
-        <w:widowControl w:val="0"/>
-        <w:numPr>
-          <w:numId w:val="0"/>
-        </w:numPr>
-        <w:jc w:val="both"/>
-        <w:rPr>
-          <w:rFonts w:hint="eastAsia"/>
-          <w:lang w:val="en-US" w:eastAsia="zh-CN"/>
-        </w:rPr>
-      </w:pPr>
-    </w:p>
-    <w:p>
-      <w:pPr>
-        <w:widowControl w:val="0"/>
-        <w:numPr>
-          <w:numId w:val="0"/>
-        </w:numPr>
-        <w:jc w:val="both"/>
-        <w:rPr>
-          <w:rFonts w:hint="eastAsia"/>
-          <w:lang w:val="en-US" w:eastAsia="zh-CN"/>
-        </w:rPr>
-      </w:pPr>
-      <w:r>
-        <w:rPr>
-          <w:rFonts w:hint="eastAsia"/>
-          <w:lang w:val="en-US" w:eastAsia="zh-CN"/>
-        </w:rPr>
-        <w:t>Fireball 直接造成5点伤害</w:t>
-      </w:r>
     </w:p>
     <w:p>
       <w:pPr>

--- a/1.docx
+++ b/1.docx
@@ -78,6 +78,29 @@
           <w:lang w:val="en-US" w:eastAsia="zh-CN"/>
         </w:rPr>
       </w:pPr>
+      <w:r>
+        <w:rPr>
+          <w:rFonts w:hint="eastAsia"/>
+          <w:lang w:val="en-US" w:eastAsia="zh-CN"/>
+        </w:rPr>
+        <w:t>卡片长宽比 ：59:86</w:t>
+      </w:r>
+    </w:p>
+    <w:p>
+      <w:pPr>
+        <w:rPr>
+          <w:rFonts w:hint="eastAsia"/>
+          <w:lang w:val="en-US" w:eastAsia="zh-CN"/>
+        </w:rPr>
+      </w:pPr>
+    </w:p>
+    <w:p>
+      <w:pPr>
+        <w:rPr>
+          <w:rFonts w:hint="eastAsia"/>
+          <w:lang w:val="en-US" w:eastAsia="zh-CN"/>
+        </w:rPr>
+      </w:pPr>
     </w:p>
     <w:p>
       <w:pPr>
@@ -118,7 +141,7 @@
           <w:rFonts w:hint="eastAsia"/>
           <w:lang w:val="en-US" w:eastAsia="zh-CN"/>
         </w:rPr>
-        <w:t>Csclub 服务器里， 用 node server 打开启动</w:t>
+        <w:t>学校 服务器里， 用 node server 打开启动</w:t>
       </w:r>
     </w:p>
     <w:p>
@@ -183,6 +206,7 @@
     <w:p>
       <w:pPr>
         <w:numPr>
+          <w:ilvl w:val="0"/>
           <w:numId w:val="0"/>
         </w:numPr>
         <w:rPr>
@@ -201,6 +225,7 @@
     <w:p>
       <w:pPr>
         <w:numPr>
+          <w:ilvl w:val="0"/>
           <w:numId w:val="0"/>
         </w:numPr>
         <w:rPr>
@@ -284,19 +309,21 @@
       <w:pPr>
         <w:widowControl w:val="0"/>
         <w:numPr>
-          <w:numId w:val="0"/>
-        </w:numPr>
-        <w:jc w:val="both"/>
-        <w:rPr>
-          <w:rFonts w:hint="eastAsia"/>
-          <w:lang w:val="en-US" w:eastAsia="zh-CN"/>
-        </w:rPr>
-      </w:pPr>
-    </w:p>
-    <w:p>
-      <w:pPr>
-        <w:widowControl w:val="0"/>
-        <w:numPr>
+          <w:ilvl w:val="0"/>
+          <w:numId w:val="0"/>
+        </w:numPr>
+        <w:jc w:val="both"/>
+        <w:rPr>
+          <w:rFonts w:hint="eastAsia"/>
+          <w:lang w:val="en-US" w:eastAsia="zh-CN"/>
+        </w:rPr>
+      </w:pPr>
+    </w:p>
+    <w:p>
+      <w:pPr>
+        <w:widowControl w:val="0"/>
+        <w:numPr>
+          <w:ilvl w:val="0"/>
           <w:numId w:val="0"/>
         </w:numPr>
         <w:jc w:val="both"/>
@@ -317,19 +344,21 @@
       <w:pPr>
         <w:widowControl w:val="0"/>
         <w:numPr>
-          <w:numId w:val="0"/>
-        </w:numPr>
-        <w:jc w:val="both"/>
-        <w:rPr>
-          <w:rFonts w:hint="eastAsia"/>
-          <w:lang w:val="en-US" w:eastAsia="zh-CN"/>
-        </w:rPr>
-      </w:pPr>
-    </w:p>
-    <w:p>
-      <w:pPr>
-        <w:widowControl w:val="0"/>
-        <w:numPr>
+          <w:ilvl w:val="0"/>
+          <w:numId w:val="0"/>
+        </w:numPr>
+        <w:jc w:val="both"/>
+        <w:rPr>
+          <w:rFonts w:hint="eastAsia"/>
+          <w:lang w:val="en-US" w:eastAsia="zh-CN"/>
+        </w:rPr>
+      </w:pPr>
+    </w:p>
+    <w:p>
+      <w:pPr>
+        <w:widowControl w:val="0"/>
+        <w:numPr>
+          <w:ilvl w:val="0"/>
           <w:numId w:val="0"/>
         </w:numPr>
         <w:jc w:val="both"/>
@@ -350,19 +379,21 @@
       <w:pPr>
         <w:widowControl w:val="0"/>
         <w:numPr>
-          <w:numId w:val="0"/>
-        </w:numPr>
-        <w:jc w:val="both"/>
-        <w:rPr>
-          <w:rFonts w:hint="eastAsia"/>
-          <w:lang w:val="en-US" w:eastAsia="zh-CN"/>
-        </w:rPr>
-      </w:pPr>
-    </w:p>
-    <w:p>
-      <w:pPr>
-        <w:widowControl w:val="0"/>
-        <w:numPr>
+          <w:ilvl w:val="0"/>
+          <w:numId w:val="0"/>
+        </w:numPr>
+        <w:jc w:val="both"/>
+        <w:rPr>
+          <w:rFonts w:hint="eastAsia"/>
+          <w:lang w:val="en-US" w:eastAsia="zh-CN"/>
+        </w:rPr>
+      </w:pPr>
+    </w:p>
+    <w:p>
+      <w:pPr>
+        <w:widowControl w:val="0"/>
+        <w:numPr>
+          <w:ilvl w:val="0"/>
           <w:numId w:val="0"/>
         </w:numPr>
         <w:jc w:val="both"/>
@@ -383,19 +414,21 @@
       <w:pPr>
         <w:widowControl w:val="0"/>
         <w:numPr>
-          <w:numId w:val="0"/>
-        </w:numPr>
-        <w:jc w:val="both"/>
-        <w:rPr>
-          <w:rFonts w:hint="eastAsia"/>
-          <w:lang w:val="en-US" w:eastAsia="zh-CN"/>
-        </w:rPr>
-      </w:pPr>
-    </w:p>
-    <w:p>
-      <w:pPr>
-        <w:widowControl w:val="0"/>
-        <w:numPr>
+          <w:ilvl w:val="0"/>
+          <w:numId w:val="0"/>
+        </w:numPr>
+        <w:jc w:val="both"/>
+        <w:rPr>
+          <w:rFonts w:hint="eastAsia"/>
+          <w:lang w:val="en-US" w:eastAsia="zh-CN"/>
+        </w:rPr>
+      </w:pPr>
+    </w:p>
+    <w:p>
+      <w:pPr>
+        <w:widowControl w:val="0"/>
+        <w:numPr>
+          <w:ilvl w:val="0"/>
           <w:numId w:val="0"/>
         </w:numPr>
         <w:jc w:val="both"/>
@@ -416,19 +449,21 @@
       <w:pPr>
         <w:widowControl w:val="0"/>
         <w:numPr>
-          <w:numId w:val="0"/>
-        </w:numPr>
-        <w:jc w:val="both"/>
-        <w:rPr>
-          <w:rFonts w:hint="eastAsia"/>
-          <w:lang w:val="en-US" w:eastAsia="zh-CN"/>
-        </w:rPr>
-      </w:pPr>
-    </w:p>
-    <w:p>
-      <w:pPr>
-        <w:widowControl w:val="0"/>
-        <w:numPr>
+          <w:ilvl w:val="0"/>
+          <w:numId w:val="0"/>
+        </w:numPr>
+        <w:jc w:val="both"/>
+        <w:rPr>
+          <w:rFonts w:hint="eastAsia"/>
+          <w:lang w:val="en-US" w:eastAsia="zh-CN"/>
+        </w:rPr>
+      </w:pPr>
+    </w:p>
+    <w:p>
+      <w:pPr>
+        <w:widowControl w:val="0"/>
+        <w:numPr>
+          <w:ilvl w:val="0"/>
           <w:numId w:val="0"/>
         </w:numPr>
         <w:jc w:val="both"/>
@@ -449,19 +484,21 @@
       <w:pPr>
         <w:widowControl w:val="0"/>
         <w:numPr>
-          <w:numId w:val="0"/>
-        </w:numPr>
-        <w:jc w:val="both"/>
-        <w:rPr>
-          <w:rFonts w:hint="eastAsia"/>
-          <w:lang w:val="en-US" w:eastAsia="zh-CN"/>
-        </w:rPr>
-      </w:pPr>
-    </w:p>
-    <w:p>
-      <w:pPr>
-        <w:widowControl w:val="0"/>
-        <w:numPr>
+          <w:ilvl w:val="0"/>
+          <w:numId w:val="0"/>
+        </w:numPr>
+        <w:jc w:val="both"/>
+        <w:rPr>
+          <w:rFonts w:hint="eastAsia"/>
+          <w:lang w:val="en-US" w:eastAsia="zh-CN"/>
+        </w:rPr>
+      </w:pPr>
+    </w:p>
+    <w:p>
+      <w:pPr>
+        <w:widowControl w:val="0"/>
+        <w:numPr>
+          <w:ilvl w:val="0"/>
           <w:numId w:val="0"/>
         </w:numPr>
         <w:jc w:val="both"/>
@@ -482,19 +519,21 @@
       <w:pPr>
         <w:widowControl w:val="0"/>
         <w:numPr>
-          <w:numId w:val="0"/>
-        </w:numPr>
-        <w:jc w:val="both"/>
-        <w:rPr>
-          <w:rFonts w:hint="eastAsia"/>
-          <w:lang w:val="en-US" w:eastAsia="zh-CN"/>
-        </w:rPr>
-      </w:pPr>
-    </w:p>
-    <w:p>
-      <w:pPr>
-        <w:widowControl w:val="0"/>
-        <w:numPr>
+          <w:ilvl w:val="0"/>
+          <w:numId w:val="0"/>
+        </w:numPr>
+        <w:jc w:val="both"/>
+        <w:rPr>
+          <w:rFonts w:hint="eastAsia"/>
+          <w:lang w:val="en-US" w:eastAsia="zh-CN"/>
+        </w:rPr>
+      </w:pPr>
+    </w:p>
+    <w:p>
+      <w:pPr>
+        <w:widowControl w:val="0"/>
+        <w:numPr>
+          <w:ilvl w:val="0"/>
           <w:numId w:val="0"/>
         </w:numPr>
         <w:jc w:val="both"/>
@@ -515,19 +554,21 @@
       <w:pPr>
         <w:widowControl w:val="0"/>
         <w:numPr>
-          <w:numId w:val="0"/>
-        </w:numPr>
-        <w:jc w:val="both"/>
-        <w:rPr>
-          <w:rFonts w:hint="eastAsia"/>
-          <w:lang w:val="en-US" w:eastAsia="zh-CN"/>
-        </w:rPr>
-      </w:pPr>
-    </w:p>
-    <w:p>
-      <w:pPr>
-        <w:widowControl w:val="0"/>
-        <w:numPr>
+          <w:ilvl w:val="0"/>
+          <w:numId w:val="0"/>
+        </w:numPr>
+        <w:jc w:val="both"/>
+        <w:rPr>
+          <w:rFonts w:hint="eastAsia"/>
+          <w:lang w:val="en-US" w:eastAsia="zh-CN"/>
+        </w:rPr>
+      </w:pPr>
+    </w:p>
+    <w:p>
+      <w:pPr>
+        <w:widowControl w:val="0"/>
+        <w:numPr>
+          <w:ilvl w:val="0"/>
           <w:numId w:val="0"/>
         </w:numPr>
         <w:jc w:val="both"/>
@@ -548,32 +589,35 @@
       <w:pPr>
         <w:widowControl w:val="0"/>
         <w:numPr>
-          <w:numId w:val="0"/>
-        </w:numPr>
-        <w:jc w:val="both"/>
-        <w:rPr>
-          <w:rFonts w:hint="eastAsia"/>
-          <w:lang w:val="en-US" w:eastAsia="zh-CN"/>
-        </w:rPr>
-      </w:pPr>
-    </w:p>
-    <w:p>
-      <w:pPr>
-        <w:widowControl w:val="0"/>
-        <w:numPr>
-          <w:numId w:val="0"/>
-        </w:numPr>
-        <w:jc w:val="both"/>
-        <w:rPr>
-          <w:rFonts w:hint="eastAsia"/>
-          <w:lang w:val="en-US" w:eastAsia="zh-CN"/>
-        </w:rPr>
-      </w:pPr>
-    </w:p>
-    <w:p>
-      <w:pPr>
-        <w:widowControl w:val="0"/>
-        <w:numPr>
+          <w:ilvl w:val="0"/>
+          <w:numId w:val="0"/>
+        </w:numPr>
+        <w:jc w:val="both"/>
+        <w:rPr>
+          <w:rFonts w:hint="eastAsia"/>
+          <w:lang w:val="en-US" w:eastAsia="zh-CN"/>
+        </w:rPr>
+      </w:pPr>
+    </w:p>
+    <w:p>
+      <w:pPr>
+        <w:widowControl w:val="0"/>
+        <w:numPr>
+          <w:ilvl w:val="0"/>
+          <w:numId w:val="0"/>
+        </w:numPr>
+        <w:jc w:val="both"/>
+        <w:rPr>
+          <w:rFonts w:hint="eastAsia"/>
+          <w:lang w:val="en-US" w:eastAsia="zh-CN"/>
+        </w:rPr>
+      </w:pPr>
+    </w:p>
+    <w:p>
+      <w:pPr>
+        <w:widowControl w:val="0"/>
+        <w:numPr>
+          <w:ilvl w:val="0"/>
           <w:numId w:val="0"/>
         </w:numPr>
         <w:jc w:val="both"/>
@@ -594,6 +638,7 @@
       <w:pPr>
         <w:widowControl w:val="0"/>
         <w:numPr>
+          <w:ilvl w:val="0"/>
           <w:numId w:val="0"/>
         </w:numPr>
         <w:jc w:val="both"/>
@@ -614,6 +659,7 @@
       <w:pPr>
         <w:widowControl w:val="0"/>
         <w:numPr>
+          <w:ilvl w:val="0"/>
           <w:numId w:val="0"/>
         </w:numPr>
         <w:jc w:val="both"/>
@@ -634,6 +680,7 @@
       <w:pPr>
         <w:widowControl w:val="0"/>
         <w:numPr>
+          <w:ilvl w:val="0"/>
           <w:numId w:val="0"/>
         </w:numPr>
         <w:jc w:val="both"/>
@@ -654,6 +701,7 @@
       <w:pPr>
         <w:widowControl w:val="0"/>
         <w:numPr>
+          <w:ilvl w:val="0"/>
           <w:numId w:val="0"/>
         </w:numPr>
         <w:jc w:val="both"/>
@@ -674,6 +722,7 @@
       <w:pPr>
         <w:widowControl w:val="0"/>
         <w:numPr>
+          <w:ilvl w:val="0"/>
           <w:numId w:val="0"/>
         </w:numPr>
         <w:jc w:val="both"/>
@@ -694,6 +743,7 @@
       <w:pPr>
         <w:widowControl w:val="0"/>
         <w:numPr>
+          <w:ilvl w:val="0"/>
           <w:numId w:val="0"/>
         </w:numPr>
         <w:jc w:val="both"/>
@@ -714,6 +764,7 @@
       <w:pPr>
         <w:widowControl w:val="0"/>
         <w:numPr>
+          <w:ilvl w:val="0"/>
           <w:numId w:val="0"/>
         </w:numPr>
         <w:jc w:val="both"/>
@@ -734,6 +785,7 @@
       <w:pPr>
         <w:widowControl w:val="0"/>
         <w:numPr>
+          <w:ilvl w:val="0"/>
           <w:numId w:val="0"/>
         </w:numPr>
         <w:jc w:val="both"/>
@@ -754,6 +806,7 @@
       <w:pPr>
         <w:widowControl w:val="0"/>
         <w:numPr>
+          <w:ilvl w:val="0"/>
           <w:numId w:val="0"/>
         </w:numPr>
         <w:jc w:val="both"/>
@@ -774,6 +827,7 @@
       <w:pPr>
         <w:widowControl w:val="0"/>
         <w:numPr>
+          <w:ilvl w:val="0"/>
           <w:numId w:val="0"/>
         </w:numPr>
         <w:jc w:val="both"/>
@@ -794,14 +848,169 @@
       <w:pPr>
         <w:widowControl w:val="0"/>
         <w:numPr>
-          <w:numId w:val="0"/>
-        </w:numPr>
-        <w:jc w:val="both"/>
-        <w:rPr>
-          <w:rFonts w:hint="eastAsia"/>
-          <w:lang w:val="en-US" w:eastAsia="zh-CN"/>
-        </w:rPr>
-      </w:pPr>
+          <w:ilvl w:val="0"/>
+          <w:numId w:val="0"/>
+        </w:numPr>
+        <w:jc w:val="both"/>
+        <w:rPr>
+          <w:rFonts w:hint="eastAsia"/>
+          <w:lang w:val="en-US" w:eastAsia="zh-CN"/>
+        </w:rPr>
+      </w:pPr>
+    </w:p>
+    <w:p>
+      <w:pPr>
+        <w:widowControl w:val="0"/>
+        <w:numPr>
+          <w:ilvl w:val="0"/>
+          <w:numId w:val="0"/>
+        </w:numPr>
+        <w:jc w:val="both"/>
+        <w:rPr>
+          <w:rFonts w:hint="eastAsia"/>
+          <w:lang w:val="en-US" w:eastAsia="zh-CN"/>
+        </w:rPr>
+      </w:pPr>
+    </w:p>
+    <w:p>
+      <w:pPr>
+        <w:widowControl w:val="0"/>
+        <w:numPr>
+          <w:ilvl w:val="0"/>
+          <w:numId w:val="0"/>
+        </w:numPr>
+        <w:jc w:val="both"/>
+        <w:rPr>
+          <w:rFonts w:hint="eastAsia"/>
+          <w:lang w:val="en-US" w:eastAsia="zh-CN"/>
+        </w:rPr>
+      </w:pPr>
+      <w:r>
+        <w:rPr>
+          <w:rFonts w:hint="eastAsia"/>
+          <w:lang w:val="en-US" w:eastAsia="zh-CN"/>
+        </w:rPr>
+        <w:t>节点：</w:t>
+      </w:r>
+    </w:p>
+    <w:p>
+      <w:pPr>
+        <w:widowControl w:val="0"/>
+        <w:numPr>
+          <w:ilvl w:val="0"/>
+          <w:numId w:val="0"/>
+        </w:numPr>
+        <w:jc w:val="both"/>
+        <w:rPr>
+          <w:rFonts w:hint="eastAsia"/>
+          <w:lang w:val="en-US" w:eastAsia="zh-CN"/>
+        </w:rPr>
+      </w:pPr>
+      <w:r>
+        <w:rPr>
+          <w:rFonts w:hint="eastAsia"/>
+          <w:lang w:val="en-US" w:eastAsia="zh-CN"/>
+        </w:rPr>
+        <w:t>已完成：</w:t>
+      </w:r>
+    </w:p>
+    <w:p>
+      <w:pPr>
+        <w:widowControl w:val="0"/>
+        <w:numPr>
+          <w:ilvl w:val="0"/>
+          <w:numId w:val="0"/>
+        </w:numPr>
+        <w:jc w:val="both"/>
+        <w:rPr>
+          <w:rFonts w:hint="eastAsia"/>
+          <w:lang w:val="en-US" w:eastAsia="zh-CN"/>
+        </w:rPr>
+      </w:pPr>
+      <w:r>
+        <w:rPr>
+          <w:rFonts w:hint="eastAsia"/>
+          <w:lang w:val="en-US" w:eastAsia="zh-CN"/>
+        </w:rPr>
+        <w:t>简单的棋盘布局 html,css</w:t>
+      </w:r>
+    </w:p>
+    <w:p>
+      <w:pPr>
+        <w:widowControl w:val="0"/>
+        <w:numPr>
+          <w:ilvl w:val="0"/>
+          <w:numId w:val="0"/>
+        </w:numPr>
+        <w:jc w:val="both"/>
+        <w:rPr>
+          <w:rFonts w:hint="eastAsia"/>
+          <w:lang w:val="en-US" w:eastAsia="zh-CN"/>
+        </w:rPr>
+      </w:pPr>
+      <w:r>
+        <w:rPr>
+          <w:rFonts w:hint="eastAsia"/>
+          <w:lang w:val="en-US" w:eastAsia="zh-CN"/>
+        </w:rPr>
+        <w:t>服务器设置：使用学校服务器开启server，csc上的网页可以连通。</w:t>
+      </w:r>
+    </w:p>
+    <w:p>
+      <w:pPr>
+        <w:widowControl w:val="0"/>
+        <w:numPr>
+          <w:ilvl w:val="0"/>
+          <w:numId w:val="0"/>
+        </w:numPr>
+        <w:jc w:val="both"/>
+        <w:rPr>
+          <w:rFonts w:hint="eastAsia"/>
+          <w:lang w:val="en-US" w:eastAsia="zh-CN"/>
+        </w:rPr>
+      </w:pPr>
+    </w:p>
+    <w:p>
+      <w:pPr>
+        <w:widowControl w:val="0"/>
+        <w:numPr>
+          <w:ilvl w:val="0"/>
+          <w:numId w:val="0"/>
+        </w:numPr>
+        <w:jc w:val="both"/>
+        <w:rPr>
+          <w:rFonts w:hint="eastAsia"/>
+          <w:lang w:val="en-US" w:eastAsia="zh-CN"/>
+        </w:rPr>
+      </w:pPr>
+      <w:r>
+        <w:rPr>
+          <w:rFonts w:hint="eastAsia"/>
+          <w:lang w:val="en-US" w:eastAsia="zh-CN"/>
+        </w:rPr>
+        <w:t>未完成：</w:t>
+      </w:r>
+    </w:p>
+    <w:p>
+      <w:pPr>
+        <w:widowControl w:val="0"/>
+        <w:numPr>
+          <w:ilvl w:val="0"/>
+          <w:numId w:val="0"/>
+        </w:numPr>
+        <w:jc w:val="both"/>
+        <w:rPr>
+          <w:rFonts w:hint="eastAsia"/>
+          <w:lang w:val="en-US" w:eastAsia="zh-CN"/>
+        </w:rPr>
+      </w:pPr>
+      <w:r>
+        <w:rPr>
+          <w:rFonts w:hint="eastAsia"/>
+          <w:lang w:val="en-US" w:eastAsia="zh-CN"/>
+        </w:rPr>
+        <w:t>12.31： 完成 javascript中的分组连接， console检测即可</w:t>
+      </w:r>
       <w:bookmarkStart w:id="0" w:name="_GoBack"/>
       <w:bookmarkEnd w:id="0"/>
     </w:p>
@@ -809,45 +1018,119 @@
       <w:pPr>
         <w:widowControl w:val="0"/>
         <w:numPr>
-          <w:numId w:val="0"/>
-        </w:numPr>
-        <w:jc w:val="both"/>
-        <w:rPr>
-          <w:rFonts w:hint="eastAsia"/>
-          <w:lang w:val="en-US" w:eastAsia="zh-CN"/>
-        </w:rPr>
-      </w:pPr>
-    </w:p>
-    <w:p>
-      <w:pPr>
-        <w:widowControl w:val="0"/>
-        <w:numPr>
-          <w:numId w:val="0"/>
-        </w:numPr>
-        <w:jc w:val="both"/>
-        <w:rPr>
-          <w:rFonts w:hint="eastAsia"/>
-          <w:lang w:val="en-US" w:eastAsia="zh-CN"/>
-        </w:rPr>
-      </w:pPr>
-    </w:p>
-    <w:p>
-      <w:pPr>
-        <w:widowControl w:val="0"/>
-        <w:numPr>
-          <w:numId w:val="0"/>
-        </w:numPr>
-        <w:jc w:val="both"/>
-        <w:rPr>
-          <w:rFonts w:hint="eastAsia"/>
-          <w:lang w:val="en-US" w:eastAsia="zh-CN"/>
-        </w:rPr>
-      </w:pPr>
-    </w:p>
-    <w:p>
-      <w:pPr>
-        <w:widowControl w:val="0"/>
-        <w:numPr>
+          <w:ilvl w:val="0"/>
+          <w:numId w:val="0"/>
+        </w:numPr>
+        <w:jc w:val="both"/>
+        <w:rPr>
+          <w:rFonts w:hint="eastAsia"/>
+          <w:lang w:val="en-US" w:eastAsia="zh-CN"/>
+        </w:rPr>
+      </w:pPr>
+      <w:r>
+        <w:rPr>
+          <w:rFonts w:hint="eastAsia"/>
+          <w:lang w:val="en-US" w:eastAsia="zh-CN"/>
+        </w:rPr>
+        <w:t>1.7：  成功进行发牌操作，简单的卡片操作（单个客户端），最好进行数据包交互。</w:t>
+      </w:r>
+    </w:p>
+    <w:p>
+      <w:pPr>
+        <w:widowControl w:val="0"/>
+        <w:numPr>
+          <w:ilvl w:val="0"/>
+          <w:numId w:val="0"/>
+        </w:numPr>
+        <w:jc w:val="both"/>
+        <w:rPr>
+          <w:rFonts w:hint="eastAsia"/>
+          <w:lang w:val="en-US" w:eastAsia="zh-CN"/>
+        </w:rPr>
+      </w:pPr>
+      <w:r>
+        <w:rPr>
+          <w:rFonts w:hint="eastAsia"/>
+          <w:lang w:val="en-US" w:eastAsia="zh-CN"/>
+        </w:rPr>
+        <w:t>1.14： 完成数据包交互，完善洗牌，发牌，使用。完成加血牌和扣血牌。成功结束一局游戏</w:t>
+      </w:r>
+    </w:p>
+    <w:p>
+      <w:pPr>
+        <w:widowControl w:val="0"/>
+        <w:numPr>
+          <w:ilvl w:val="0"/>
+          <w:numId w:val="0"/>
+        </w:numPr>
+        <w:jc w:val="both"/>
+        <w:rPr>
+          <w:rFonts w:hint="eastAsia"/>
+          <w:lang w:val="en-US" w:eastAsia="zh-CN"/>
+        </w:rPr>
+      </w:pPr>
+    </w:p>
+    <w:p>
+      <w:pPr>
+        <w:widowControl w:val="0"/>
+        <w:numPr>
+          <w:ilvl w:val="0"/>
+          <w:numId w:val="0"/>
+        </w:numPr>
+        <w:jc w:val="both"/>
+        <w:rPr>
+          <w:rFonts w:hint="eastAsia"/>
+          <w:lang w:val="en-US" w:eastAsia="zh-CN"/>
+        </w:rPr>
+      </w:pPr>
+    </w:p>
+    <w:p>
+      <w:pPr>
+        <w:widowControl w:val="0"/>
+        <w:numPr>
+          <w:ilvl w:val="0"/>
+          <w:numId w:val="0"/>
+        </w:numPr>
+        <w:jc w:val="both"/>
+        <w:rPr>
+          <w:rFonts w:hint="eastAsia"/>
+          <w:lang w:val="en-US" w:eastAsia="zh-CN"/>
+        </w:rPr>
+      </w:pPr>
+    </w:p>
+    <w:p>
+      <w:pPr>
+        <w:widowControl w:val="0"/>
+        <w:numPr>
+          <w:ilvl w:val="0"/>
+          <w:numId w:val="0"/>
+        </w:numPr>
+        <w:jc w:val="both"/>
+        <w:rPr>
+          <w:rFonts w:hint="eastAsia"/>
+          <w:lang w:val="en-US" w:eastAsia="zh-CN"/>
+        </w:rPr>
+      </w:pPr>
+    </w:p>
+    <w:p>
+      <w:pPr>
+        <w:widowControl w:val="0"/>
+        <w:numPr>
+          <w:ilvl w:val="0"/>
+          <w:numId w:val="0"/>
+        </w:numPr>
+        <w:jc w:val="both"/>
+        <w:rPr>
+          <w:rFonts w:hint="eastAsia"/>
+          <w:lang w:val="en-US" w:eastAsia="zh-CN"/>
+        </w:rPr>
+      </w:pPr>
+    </w:p>
+    <w:p>
+      <w:pPr>
+        <w:widowControl w:val="0"/>
+        <w:numPr>
+          <w:ilvl w:val="0"/>
           <w:numId w:val="0"/>
         </w:numPr>
         <w:jc w:val="both"/>

--- a/1.docx
+++ b/1.docx
@@ -631,7 +631,7 @@
           <w:rFonts w:hint="eastAsia"/>
           <w:lang w:val="en-US" w:eastAsia="zh-CN"/>
         </w:rPr>
-        <w:t>1开头 任务卡</w:t>
+        <w:t>1开头 人物卡</w:t>
       </w:r>
     </w:p>
     <w:p>
@@ -694,6 +694,27 @@
           <w:rFonts w:hint="eastAsia"/>
           <w:lang w:val="en-US" w:eastAsia="zh-CN"/>
         </w:rPr>
+        <w:t>4 开头 科学卡</w:t>
+      </w:r>
+    </w:p>
+    <w:p>
+      <w:pPr>
+        <w:widowControl w:val="0"/>
+        <w:numPr>
+          <w:ilvl w:val="0"/>
+          <w:numId w:val="0"/>
+        </w:numPr>
+        <w:jc w:val="both"/>
+        <w:rPr>
+          <w:rFonts w:hint="eastAsia"/>
+          <w:lang w:val="en-US" w:eastAsia="zh-CN"/>
+        </w:rPr>
+      </w:pPr>
+      <w:r>
+        <w:rPr>
+          <w:rFonts w:hint="eastAsia"/>
+          <w:lang w:val="en-US" w:eastAsia="zh-CN"/>
+        </w:rPr>
         <w:t>Jason</w:t>
       </w:r>
     </w:p>
@@ -736,6 +757,27 @@
           <w:rFonts w:hint="eastAsia"/>
           <w:lang w:val="en-US" w:eastAsia="zh-CN"/>
         </w:rPr>
+        <w:t>Id: 1,2,3...</w:t>
+      </w:r>
+    </w:p>
+    <w:p>
+      <w:pPr>
+        <w:widowControl w:val="0"/>
+        <w:numPr>
+          <w:ilvl w:val="0"/>
+          <w:numId w:val="0"/>
+        </w:numPr>
+        <w:jc w:val="both"/>
+        <w:rPr>
+          <w:rFonts w:hint="eastAsia"/>
+          <w:lang w:val="en-US" w:eastAsia="zh-CN"/>
+        </w:rPr>
+      </w:pPr>
+      <w:r>
+        <w:rPr>
+          <w:rFonts w:hint="eastAsia"/>
+          <w:lang w:val="en-US" w:eastAsia="zh-CN"/>
+        </w:rPr>
         <w:t>type: begin / draw / action /</w:t>
       </w:r>
     </w:p>
@@ -757,7 +799,7 @@
           <w:rFonts w:hint="eastAsia"/>
           <w:lang w:val="en-US" w:eastAsia="zh-CN"/>
         </w:rPr>
-        <w:t>number:  1001  //Miles</w:t>
+        <w:t>info:  1001  //Miles</w:t>
       </w:r>
     </w:p>
     <w:p>
@@ -871,6 +913,97 @@
           <w:lang w:val="en-US" w:eastAsia="zh-CN"/>
         </w:rPr>
       </w:pPr>
+      <w:r>
+        <w:rPr>
+          <w:rFonts w:hint="eastAsia"/>
+          <w:lang w:val="en-US" w:eastAsia="zh-CN"/>
+        </w:rPr>
+        <w:t>function packSend(myid,type,info,target,attribute,value)</w:t>
+      </w:r>
+    </w:p>
+    <w:p>
+      <w:pPr>
+        <w:widowControl w:val="0"/>
+        <w:numPr>
+          <w:ilvl w:val="0"/>
+          <w:numId w:val="0"/>
+        </w:numPr>
+        <w:jc w:val="both"/>
+        <w:rPr>
+          <w:rFonts w:hint="eastAsia"/>
+          <w:lang w:val="en-US" w:eastAsia="zh-CN"/>
+        </w:rPr>
+      </w:pPr>
+    </w:p>
+    <w:p>
+      <w:pPr>
+        <w:widowControl w:val="0"/>
+        <w:numPr>
+          <w:ilvl w:val="0"/>
+          <w:numId w:val="0"/>
+        </w:numPr>
+        <w:jc w:val="both"/>
+        <w:rPr>
+          <w:rFonts w:hint="eastAsia"/>
+          <w:lang w:val="en-US" w:eastAsia="zh-CN"/>
+        </w:rPr>
+      </w:pPr>
+      <w:r>
+        <w:rPr>
+          <w:rFonts w:hint="eastAsia"/>
+          <w:lang w:val="en-US" w:eastAsia="zh-CN"/>
+        </w:rPr>
+        <w:t>Type:</w:t>
+      </w:r>
+    </w:p>
+    <w:p>
+      <w:pPr>
+        <w:widowControl w:val="0"/>
+        <w:numPr>
+          <w:ilvl w:val="0"/>
+          <w:numId w:val="0"/>
+        </w:numPr>
+        <w:jc w:val="both"/>
+        <w:rPr>
+          <w:rFonts w:hint="eastAsia"/>
+          <w:lang w:val="en-US" w:eastAsia="zh-CN"/>
+        </w:rPr>
+      </w:pPr>
+      <w:r>
+        <w:rPr>
+          <w:rFonts w:hint="eastAsia"/>
+          <w:lang w:val="en-US" w:eastAsia="zh-CN"/>
+        </w:rPr>
+        <w:t>Msg: 传递字符信息，调试用，非游戏数据包。</w:t>
+      </w:r>
+    </w:p>
+    <w:p>
+      <w:pPr>
+        <w:widowControl w:val="0"/>
+        <w:numPr>
+          <w:ilvl w:val="0"/>
+          <w:numId w:val="0"/>
+        </w:numPr>
+        <w:jc w:val="both"/>
+        <w:rPr>
+          <w:rFonts w:hint="eastAsia"/>
+          <w:lang w:val="en-US" w:eastAsia="zh-CN"/>
+        </w:rPr>
+      </w:pPr>
+    </w:p>
+    <w:p>
+      <w:pPr>
+        <w:widowControl w:val="0"/>
+        <w:numPr>
+          <w:ilvl w:val="0"/>
+          <w:numId w:val="0"/>
+        </w:numPr>
+        <w:jc w:val="both"/>
+        <w:rPr>
+          <w:rFonts w:hint="eastAsia"/>
+          <w:lang w:val="en-US" w:eastAsia="zh-CN"/>
+        </w:rPr>
+      </w:pPr>
     </w:p>
     <w:p>
       <w:pPr>
@@ -988,28 +1121,51 @@
           <w:rFonts w:hint="eastAsia"/>
           <w:lang w:val="en-US" w:eastAsia="zh-CN"/>
         </w:rPr>
-        <w:t>未完成：</w:t>
-      </w:r>
-    </w:p>
-    <w:p>
-      <w:pPr>
-        <w:widowControl w:val="0"/>
-        <w:numPr>
-          <w:ilvl w:val="0"/>
-          <w:numId w:val="0"/>
-        </w:numPr>
-        <w:jc w:val="both"/>
-        <w:rPr>
-          <w:rFonts w:hint="eastAsia"/>
-          <w:lang w:val="en-US" w:eastAsia="zh-CN"/>
-        </w:rPr>
-      </w:pPr>
-      <w:r>
-        <w:rPr>
-          <w:rFonts w:hint="eastAsia"/>
-          <w:lang w:val="en-US" w:eastAsia="zh-CN"/>
-        </w:rPr>
-        <w:t>12.31： 完成 javascript中的分组连接， console检测即可</w:t>
+        <w:t>12.30： 简单的制作一张卡片，完成相关方程，完成抽牌方程。</w:t>
+      </w:r>
+    </w:p>
+    <w:p>
+      <w:pPr>
+        <w:widowControl w:val="0"/>
+        <w:numPr>
+          <w:ilvl w:val="0"/>
+          <w:numId w:val="0"/>
+        </w:numPr>
+        <w:ind w:left="420" w:leftChars="0" w:firstLine="420" w:firstLineChars="0"/>
+        <w:jc w:val="both"/>
+        <w:rPr>
+          <w:rFonts w:hint="eastAsia"/>
+          <w:lang w:val="en-US" w:eastAsia="zh-CN"/>
+        </w:rPr>
+      </w:pPr>
+      <w:r>
+        <w:rPr>
+          <w:rFonts w:hint="eastAsia"/>
+          <w:lang w:val="en-US" w:eastAsia="zh-CN"/>
+        </w:rPr>
+        <w:t>不涉及双向传输，数据包</w:t>
+      </w:r>
+    </w:p>
+    <w:p>
+      <w:pPr>
+        <w:widowControl w:val="0"/>
+        <w:numPr>
+          <w:ilvl w:val="0"/>
+          <w:numId w:val="0"/>
+        </w:numPr>
+        <w:ind w:left="420" w:leftChars="0" w:firstLine="420" w:firstLineChars="0"/>
+        <w:jc w:val="both"/>
+        <w:rPr>
+          <w:rFonts w:hint="eastAsia"/>
+          <w:lang w:val="en-US" w:eastAsia="zh-CN"/>
+        </w:rPr>
+      </w:pPr>
+      <w:r>
+        <w:rPr>
+          <w:rFonts w:hint="eastAsia"/>
+          <w:lang w:val="en-US" w:eastAsia="zh-CN"/>
+        </w:rPr>
+        <w:t>简单完成分组</w:t>
       </w:r>
       <w:bookmarkStart w:id="0" w:name="_GoBack"/>
       <w:bookmarkEnd w:id="0"/>
@@ -1027,6 +1183,62 @@
           <w:lang w:val="en-US" w:eastAsia="zh-CN"/>
         </w:rPr>
       </w:pPr>
+    </w:p>
+    <w:p>
+      <w:pPr>
+        <w:widowControl w:val="0"/>
+        <w:numPr>
+          <w:ilvl w:val="0"/>
+          <w:numId w:val="0"/>
+        </w:numPr>
+        <w:jc w:val="both"/>
+        <w:rPr>
+          <w:rFonts w:hint="eastAsia"/>
+          <w:lang w:val="en-US" w:eastAsia="zh-CN"/>
+        </w:rPr>
+      </w:pPr>
+      <w:r>
+        <w:rPr>
+          <w:rFonts w:hint="eastAsia"/>
+          <w:lang w:val="en-US" w:eastAsia="zh-CN"/>
+        </w:rPr>
+        <w:t>未完成：</w:t>
+      </w:r>
+    </w:p>
+    <w:p>
+      <w:pPr>
+        <w:widowControl w:val="0"/>
+        <w:numPr>
+          <w:ilvl w:val="0"/>
+          <w:numId w:val="0"/>
+        </w:numPr>
+        <w:jc w:val="both"/>
+        <w:rPr>
+          <w:rFonts w:hint="eastAsia"/>
+          <w:lang w:val="en-US" w:eastAsia="zh-CN"/>
+        </w:rPr>
+      </w:pPr>
+      <w:r>
+        <w:rPr>
+          <w:rFonts w:hint="eastAsia"/>
+          <w:lang w:val="en-US" w:eastAsia="zh-CN"/>
+        </w:rPr>
+        <w:t>12.31： 完成 javascript中的分组连接， console检测即可</w:t>
+      </w:r>
+    </w:p>
+    <w:p>
+      <w:pPr>
+        <w:widowControl w:val="0"/>
+        <w:numPr>
+          <w:ilvl w:val="0"/>
+          <w:numId w:val="0"/>
+        </w:numPr>
+        <w:jc w:val="both"/>
+        <w:rPr>
+          <w:rFonts w:hint="eastAsia"/>
+          <w:lang w:val="en-US" w:eastAsia="zh-CN"/>
+        </w:rPr>
+      </w:pPr>
       <w:r>
         <w:rPr>
           <w:rFonts w:hint="eastAsia"/>
@@ -1069,6 +1281,104 @@
           <w:lang w:val="en-US" w:eastAsia="zh-CN"/>
         </w:rPr>
       </w:pPr>
+    </w:p>
+    <w:p>
+      <w:pPr>
+        <w:widowControl w:val="0"/>
+        <w:numPr>
+          <w:ilvl w:val="0"/>
+          <w:numId w:val="0"/>
+        </w:numPr>
+        <w:jc w:val="both"/>
+        <w:rPr>
+          <w:rFonts w:hint="eastAsia"/>
+          <w:lang w:val="en-US" w:eastAsia="zh-CN"/>
+        </w:rPr>
+      </w:pPr>
+    </w:p>
+    <w:p>
+      <w:pPr>
+        <w:widowControl w:val="0"/>
+        <w:numPr>
+          <w:ilvl w:val="0"/>
+          <w:numId w:val="0"/>
+        </w:numPr>
+        <w:jc w:val="both"/>
+        <w:rPr>
+          <w:rFonts w:hint="eastAsia"/>
+          <w:lang w:val="en-US" w:eastAsia="zh-CN"/>
+        </w:rPr>
+      </w:pPr>
+      <w:r>
+        <w:rPr>
+          <w:rFonts w:hint="eastAsia"/>
+          <w:lang w:val="en-US" w:eastAsia="zh-CN"/>
+        </w:rPr>
+        <w:t>待解决（暂时搁置）：</w:t>
+      </w:r>
+    </w:p>
+    <w:p>
+      <w:pPr>
+        <w:widowControl w:val="0"/>
+        <w:numPr>
+          <w:ilvl w:val="0"/>
+          <w:numId w:val="3"/>
+        </w:numPr>
+        <w:jc w:val="both"/>
+        <w:rPr>
+          <w:rFonts w:hint="eastAsia"/>
+          <w:lang w:val="en-US" w:eastAsia="zh-CN"/>
+        </w:rPr>
+      </w:pPr>
+      <w:r>
+        <w:rPr>
+          <w:rFonts w:hint="eastAsia"/>
+          <w:lang w:val="en-US" w:eastAsia="zh-CN"/>
+        </w:rPr>
+        <w:t>使用auto 来布局使得不同卡片尺寸使棋盘小幅移动</w:t>
+      </w:r>
+    </w:p>
+    <w:p>
+      <w:pPr>
+        <w:widowControl w:val="0"/>
+        <w:numPr>
+          <w:numId w:val="0"/>
+        </w:numPr>
+        <w:ind w:firstLine="420" w:firstLineChars="0"/>
+        <w:jc w:val="both"/>
+        <w:rPr>
+          <w:rFonts w:hint="eastAsia"/>
+          <w:lang w:val="en-US" w:eastAsia="zh-CN"/>
+        </w:rPr>
+      </w:pPr>
+      <w:r>
+        <w:rPr>
+          <w:rFonts w:hint="eastAsia"/>
+          <w:lang w:val="en-US" w:eastAsia="zh-CN"/>
+        </w:rPr>
+        <w:t>·可能使用统一尺寸图片解决？</w:t>
+      </w:r>
+    </w:p>
+    <w:p>
+      <w:pPr>
+        <w:widowControl w:val="0"/>
+        <w:numPr>
+          <w:numId w:val="0"/>
+        </w:numPr>
+        <w:ind w:firstLine="420" w:firstLineChars="0"/>
+        <w:jc w:val="both"/>
+        <w:rPr>
+          <w:rFonts w:hint="eastAsia"/>
+          <w:lang w:val="en-US" w:eastAsia="zh-CN"/>
+        </w:rPr>
+      </w:pPr>
+      <w:r>
+        <w:rPr>
+          <w:rFonts w:hint="eastAsia"/>
+          <w:lang w:val="en-US" w:eastAsia="zh-CN"/>
+        </w:rPr>
+        <w:t>·更好的棋盘布局方法？</w:t>
+      </w:r>
     </w:p>
     <w:p>
       <w:pPr>
@@ -1296,11 +1606,30 @@
       <w:lvlJc w:val="left"/>
     </w:lvl>
   </w:abstractNum>
+  <w:abstractNum w:abstractNumId="2">
+    <w:nsid w:val="5A483C27"/>
+    <w:multiLevelType w:val="singleLevel"/>
+    <w:tmpl w:val="5A483C27"/>
+    <w:lvl w:ilvl="0" w:tentative="0">
+      <w:start w:val="1"/>
+      <w:numFmt w:val="decimal"/>
+      <w:lvlText w:val="%1."/>
+      <w:lvlJc w:val="left"/>
+      <w:pPr>
+        <w:tabs>
+          <w:tab w:val="left" w:pos="312"/>
+        </w:tabs>
+      </w:pPr>
+    </w:lvl>
+  </w:abstractNum>
   <w:num w:numId="1">
     <w:abstractNumId w:val="0"/>
   </w:num>
   <w:num w:numId="2">
     <w:abstractNumId w:val="1"/>
+  </w:num>
+  <w:num w:numId="3">
+    <w:abstractNumId w:val="2"/>
   </w:num>
 </w:numbering>
 </file>

--- a/1.docx
+++ b/1.docx
@@ -219,956 +219,984 @@
           <w:rFonts w:hint="eastAsia"/>
           <w:lang w:val="en-US" w:eastAsia="zh-CN"/>
         </w:rPr>
-        <w:t xml:space="preserve"> 》》 1. web 连接 用什么写。  socket.io  websocket  java</w:t>
-      </w:r>
-    </w:p>
-    <w:p>
-      <w:pPr>
-        <w:numPr>
-          <w:ilvl w:val="0"/>
-          <w:numId w:val="0"/>
-        </w:numPr>
-        <w:rPr>
-          <w:rFonts w:hint="eastAsia"/>
-          <w:lang w:val="en-US" w:eastAsia="zh-CN"/>
-        </w:rPr>
-      </w:pPr>
-      <w:r>
-        <w:rPr>
-          <w:rFonts w:hint="eastAsia"/>
-          <w:lang w:val="en-US" w:eastAsia="zh-CN"/>
-        </w:rPr>
-        <w:t xml:space="preserve"> 》》 2. disconnect 掉线处理</w:t>
-      </w:r>
-    </w:p>
-    <w:p>
-      <w:pPr>
-        <w:numPr>
-          <w:ilvl w:val="0"/>
-          <w:numId w:val="1"/>
-        </w:numPr>
-        <w:ind w:left="0" w:leftChars="0" w:firstLine="0" w:firstLineChars="0"/>
-        <w:rPr>
-          <w:rFonts w:hint="eastAsia"/>
-          <w:lang w:val="en-US" w:eastAsia="zh-CN"/>
-        </w:rPr>
-      </w:pPr>
-      <w:r>
-        <w:rPr>
-          <w:rFonts w:hint="eastAsia"/>
-          <w:lang w:val="en-US" w:eastAsia="zh-CN"/>
-        </w:rPr>
-        <w:t>交互</w:t>
-      </w:r>
-    </w:p>
-    <w:p>
-      <w:pPr>
-        <w:widowControl w:val="0"/>
-        <w:numPr>
-          <w:ilvl w:val="0"/>
-          <w:numId w:val="2"/>
-        </w:numPr>
-        <w:ind w:firstLine="420" w:firstLineChars="0"/>
-        <w:jc w:val="both"/>
-        <w:rPr>
-          <w:rFonts w:hint="eastAsia"/>
-          <w:lang w:val="en-US" w:eastAsia="zh-CN"/>
-        </w:rPr>
-      </w:pPr>
-      <w:r>
-        <w:rPr>
-          <w:rFonts w:hint="eastAsia"/>
-          <w:lang w:val="en-US" w:eastAsia="zh-CN"/>
-        </w:rPr>
-        <w:t>双人轮流出牌，设定对方回合无法操作  disable</w:t>
-      </w:r>
-    </w:p>
-    <w:p>
-      <w:pPr>
-        <w:widowControl w:val="0"/>
-        <w:numPr>
-          <w:ilvl w:val="0"/>
-          <w:numId w:val="2"/>
-        </w:numPr>
-        <w:ind w:firstLine="420" w:firstLineChars="0"/>
-        <w:jc w:val="both"/>
-        <w:rPr>
-          <w:rFonts w:hint="eastAsia"/>
-          <w:lang w:val="en-US" w:eastAsia="zh-CN"/>
-        </w:rPr>
-      </w:pPr>
-      <w:r>
-        <w:rPr>
-          <w:rFonts w:hint="eastAsia"/>
-          <w:lang w:val="en-US" w:eastAsia="zh-CN"/>
-        </w:rPr>
-        <w:t>Ack 不用</w:t>
-      </w:r>
-    </w:p>
-    <w:p>
-      <w:pPr>
-        <w:widowControl w:val="0"/>
-        <w:numPr>
-          <w:ilvl w:val="0"/>
-          <w:numId w:val="0"/>
-        </w:numPr>
-        <w:jc w:val="both"/>
-        <w:rPr>
-          <w:rFonts w:hint="eastAsia"/>
-          <w:lang w:val="en-US" w:eastAsia="zh-CN"/>
-        </w:rPr>
-      </w:pPr>
-    </w:p>
-    <w:p>
-      <w:pPr>
-        <w:widowControl w:val="0"/>
-        <w:numPr>
-          <w:ilvl w:val="0"/>
-          <w:numId w:val="0"/>
-        </w:numPr>
-        <w:jc w:val="both"/>
-        <w:rPr>
-          <w:rFonts w:hint="eastAsia"/>
-          <w:lang w:val="en-US" w:eastAsia="zh-CN"/>
-        </w:rPr>
-      </w:pPr>
-      <w:r>
-        <w:rPr>
-          <w:rFonts w:hint="eastAsia"/>
-          <w:lang w:val="en-US" w:eastAsia="zh-CN"/>
-        </w:rPr>
-        <w:t>关闭连接，server 发signal 给双方</w:t>
-      </w:r>
-    </w:p>
-    <w:p>
-      <w:pPr>
-        <w:widowControl w:val="0"/>
-        <w:numPr>
-          <w:ilvl w:val="0"/>
-          <w:numId w:val="0"/>
-        </w:numPr>
-        <w:jc w:val="both"/>
-        <w:rPr>
-          <w:rFonts w:hint="eastAsia"/>
-          <w:lang w:val="en-US" w:eastAsia="zh-CN"/>
-        </w:rPr>
-      </w:pPr>
-    </w:p>
-    <w:p>
-      <w:pPr>
-        <w:widowControl w:val="0"/>
-        <w:numPr>
-          <w:ilvl w:val="0"/>
-          <w:numId w:val="0"/>
-        </w:numPr>
-        <w:jc w:val="both"/>
-        <w:rPr>
-          <w:rFonts w:hint="eastAsia"/>
-          <w:lang w:val="en-US" w:eastAsia="zh-CN"/>
-        </w:rPr>
-      </w:pPr>
-      <w:r>
-        <w:rPr>
-          <w:rFonts w:hint="eastAsia"/>
-          <w:lang w:val="en-US" w:eastAsia="zh-CN"/>
-        </w:rPr>
-        <w:t>主角牌 生命值 30 特殊技能 翻牌后使用</w:t>
-      </w:r>
-    </w:p>
-    <w:p>
-      <w:pPr>
-        <w:widowControl w:val="0"/>
-        <w:numPr>
-          <w:ilvl w:val="0"/>
-          <w:numId w:val="0"/>
-        </w:numPr>
-        <w:jc w:val="both"/>
-        <w:rPr>
-          <w:rFonts w:hint="eastAsia"/>
-          <w:lang w:val="en-US" w:eastAsia="zh-CN"/>
-        </w:rPr>
-      </w:pPr>
-    </w:p>
-    <w:p>
-      <w:pPr>
-        <w:widowControl w:val="0"/>
-        <w:numPr>
-          <w:ilvl w:val="0"/>
-          <w:numId w:val="0"/>
-        </w:numPr>
-        <w:jc w:val="both"/>
-        <w:rPr>
-          <w:rFonts w:hint="eastAsia"/>
-          <w:lang w:val="en-US" w:eastAsia="zh-CN"/>
-        </w:rPr>
-      </w:pPr>
-      <w:r>
-        <w:rPr>
-          <w:rFonts w:hint="eastAsia"/>
-          <w:lang w:val="en-US" w:eastAsia="zh-CN"/>
-        </w:rPr>
-        <w:t>Miles 30 每回合加一点攻击力，减一点血</w:t>
-      </w:r>
-    </w:p>
-    <w:p>
-      <w:pPr>
-        <w:widowControl w:val="0"/>
-        <w:numPr>
-          <w:ilvl w:val="0"/>
-          <w:numId w:val="0"/>
-        </w:numPr>
-        <w:jc w:val="both"/>
-        <w:rPr>
-          <w:rFonts w:hint="eastAsia"/>
-          <w:lang w:val="en-US" w:eastAsia="zh-CN"/>
-        </w:rPr>
-      </w:pPr>
-    </w:p>
-    <w:p>
-      <w:pPr>
-        <w:widowControl w:val="0"/>
-        <w:numPr>
-          <w:ilvl w:val="0"/>
-          <w:numId w:val="0"/>
-        </w:numPr>
-        <w:jc w:val="both"/>
-        <w:rPr>
-          <w:rFonts w:hint="eastAsia"/>
-          <w:lang w:val="en-US" w:eastAsia="zh-CN"/>
-        </w:rPr>
-      </w:pPr>
-      <w:r>
-        <w:rPr>
-          <w:rFonts w:hint="eastAsia"/>
-          <w:lang w:val="en-US" w:eastAsia="zh-CN"/>
-        </w:rPr>
-        <w:t>杂鱼牌</w:t>
-      </w:r>
-    </w:p>
-    <w:p>
-      <w:pPr>
-        <w:widowControl w:val="0"/>
-        <w:numPr>
-          <w:ilvl w:val="0"/>
-          <w:numId w:val="0"/>
-        </w:numPr>
-        <w:jc w:val="both"/>
-        <w:rPr>
-          <w:rFonts w:hint="eastAsia"/>
-          <w:lang w:val="en-US" w:eastAsia="zh-CN"/>
-        </w:rPr>
-      </w:pPr>
-    </w:p>
-    <w:p>
-      <w:pPr>
-        <w:widowControl w:val="0"/>
-        <w:numPr>
-          <w:ilvl w:val="0"/>
-          <w:numId w:val="0"/>
-        </w:numPr>
-        <w:jc w:val="both"/>
-        <w:rPr>
-          <w:rFonts w:hint="eastAsia"/>
-          <w:lang w:val="en-US" w:eastAsia="zh-CN"/>
-        </w:rPr>
-      </w:pPr>
-      <w:r>
-        <w:rPr>
-          <w:rFonts w:hint="eastAsia"/>
-          <w:lang w:val="en-US" w:eastAsia="zh-CN"/>
-        </w:rPr>
-        <w:t xml:space="preserve">2 条杂鱼  </w:t>
-      </w:r>
-    </w:p>
-    <w:p>
-      <w:pPr>
-        <w:widowControl w:val="0"/>
-        <w:numPr>
-          <w:ilvl w:val="0"/>
-          <w:numId w:val="0"/>
-        </w:numPr>
-        <w:jc w:val="both"/>
-        <w:rPr>
-          <w:rFonts w:hint="eastAsia"/>
-          <w:lang w:val="en-US" w:eastAsia="zh-CN"/>
-        </w:rPr>
-      </w:pPr>
-    </w:p>
-    <w:p>
-      <w:pPr>
-        <w:widowControl w:val="0"/>
-        <w:numPr>
-          <w:ilvl w:val="0"/>
-          <w:numId w:val="0"/>
-        </w:numPr>
-        <w:jc w:val="both"/>
-        <w:rPr>
-          <w:rFonts w:hint="eastAsia"/>
-          <w:lang w:val="en-US" w:eastAsia="zh-CN"/>
-        </w:rPr>
-      </w:pPr>
-      <w:r>
-        <w:rPr>
-          <w:rFonts w:hint="eastAsia"/>
-          <w:lang w:val="en-US" w:eastAsia="zh-CN"/>
-        </w:rPr>
-        <w:t>Colin  2/4  特殊技 防御状态 攻击力*2</w:t>
-      </w:r>
-    </w:p>
-    <w:p>
-      <w:pPr>
-        <w:widowControl w:val="0"/>
-        <w:numPr>
-          <w:ilvl w:val="0"/>
-          <w:numId w:val="0"/>
-        </w:numPr>
-        <w:jc w:val="both"/>
-        <w:rPr>
-          <w:rFonts w:hint="eastAsia"/>
-          <w:lang w:val="en-US" w:eastAsia="zh-CN"/>
-        </w:rPr>
-      </w:pPr>
-    </w:p>
-    <w:p>
-      <w:pPr>
-        <w:widowControl w:val="0"/>
-        <w:numPr>
-          <w:ilvl w:val="0"/>
-          <w:numId w:val="0"/>
-        </w:numPr>
-        <w:jc w:val="both"/>
-        <w:rPr>
-          <w:rFonts w:hint="eastAsia"/>
-          <w:lang w:val="en-US" w:eastAsia="zh-CN"/>
-        </w:rPr>
-      </w:pPr>
-      <w:r>
-        <w:rPr>
-          <w:rFonts w:hint="eastAsia"/>
-          <w:lang w:val="en-US" w:eastAsia="zh-CN"/>
-        </w:rPr>
-        <w:t>魔法牌</w:t>
-      </w:r>
-    </w:p>
-    <w:p>
-      <w:pPr>
-        <w:widowControl w:val="0"/>
-        <w:numPr>
-          <w:ilvl w:val="0"/>
-          <w:numId w:val="0"/>
-        </w:numPr>
-        <w:jc w:val="both"/>
-        <w:rPr>
-          <w:rFonts w:hint="eastAsia"/>
-          <w:lang w:val="en-US" w:eastAsia="zh-CN"/>
-        </w:rPr>
-      </w:pPr>
-    </w:p>
-    <w:p>
-      <w:pPr>
-        <w:widowControl w:val="0"/>
-        <w:numPr>
-          <w:ilvl w:val="0"/>
-          <w:numId w:val="0"/>
-        </w:numPr>
-        <w:jc w:val="both"/>
-        <w:rPr>
-          <w:rFonts w:hint="eastAsia"/>
-          <w:lang w:val="en-US" w:eastAsia="zh-CN"/>
-        </w:rPr>
-      </w:pPr>
-      <w:r>
-        <w:rPr>
-          <w:rFonts w:hint="eastAsia"/>
-          <w:lang w:val="en-US" w:eastAsia="zh-CN"/>
-        </w:rPr>
-        <w:t>Fireball 直接造成5点伤害</w:t>
-      </w:r>
-    </w:p>
-    <w:p>
-      <w:pPr>
-        <w:widowControl w:val="0"/>
-        <w:numPr>
-          <w:ilvl w:val="0"/>
-          <w:numId w:val="0"/>
-        </w:numPr>
-        <w:jc w:val="both"/>
-        <w:rPr>
-          <w:rFonts w:hint="eastAsia"/>
-          <w:lang w:val="en-US" w:eastAsia="zh-CN"/>
-        </w:rPr>
-      </w:pPr>
-    </w:p>
-    <w:p>
-      <w:pPr>
-        <w:widowControl w:val="0"/>
-        <w:numPr>
-          <w:ilvl w:val="0"/>
-          <w:numId w:val="0"/>
-        </w:numPr>
-        <w:jc w:val="both"/>
-        <w:rPr>
-          <w:rFonts w:hint="eastAsia"/>
-          <w:lang w:val="en-US" w:eastAsia="zh-CN"/>
-        </w:rPr>
-      </w:pPr>
-    </w:p>
-    <w:p>
-      <w:pPr>
-        <w:widowControl w:val="0"/>
-        <w:numPr>
-          <w:ilvl w:val="0"/>
-          <w:numId w:val="0"/>
-        </w:numPr>
-        <w:jc w:val="both"/>
-        <w:rPr>
-          <w:rFonts w:hint="eastAsia"/>
-          <w:lang w:val="en-US" w:eastAsia="zh-CN"/>
-        </w:rPr>
-      </w:pPr>
-      <w:r>
-        <w:rPr>
-          <w:rFonts w:hint="eastAsia"/>
-          <w:lang w:val="en-US" w:eastAsia="zh-CN"/>
-        </w:rPr>
-        <w:t>1开头 人物卡</w:t>
-      </w:r>
-    </w:p>
-    <w:p>
-      <w:pPr>
-        <w:widowControl w:val="0"/>
-        <w:numPr>
-          <w:ilvl w:val="0"/>
-          <w:numId w:val="0"/>
-        </w:numPr>
-        <w:jc w:val="both"/>
-        <w:rPr>
-          <w:rFonts w:hint="eastAsia"/>
-          <w:lang w:val="en-US" w:eastAsia="zh-CN"/>
-        </w:rPr>
-      </w:pPr>
-      <w:r>
-        <w:rPr>
-          <w:rFonts w:hint="eastAsia"/>
-          <w:lang w:val="en-US" w:eastAsia="zh-CN"/>
-        </w:rPr>
-        <w:t>2 开头 杂鱼卡</w:t>
-      </w:r>
-    </w:p>
-    <w:p>
-      <w:pPr>
-        <w:widowControl w:val="0"/>
-        <w:numPr>
-          <w:ilvl w:val="0"/>
-          <w:numId w:val="0"/>
-        </w:numPr>
-        <w:jc w:val="both"/>
-        <w:rPr>
-          <w:rFonts w:hint="eastAsia"/>
-          <w:lang w:val="en-US" w:eastAsia="zh-CN"/>
-        </w:rPr>
-      </w:pPr>
-      <w:r>
-        <w:rPr>
-          <w:rFonts w:hint="eastAsia"/>
-          <w:lang w:val="en-US" w:eastAsia="zh-CN"/>
-        </w:rPr>
-        <w:t>3 开头 魔法卡</w:t>
-      </w:r>
-    </w:p>
-    <w:p>
-      <w:pPr>
-        <w:widowControl w:val="0"/>
-        <w:numPr>
-          <w:ilvl w:val="0"/>
-          <w:numId w:val="0"/>
-        </w:numPr>
-        <w:jc w:val="both"/>
-        <w:rPr>
-          <w:rFonts w:hint="eastAsia"/>
-          <w:lang w:val="en-US" w:eastAsia="zh-CN"/>
-        </w:rPr>
-      </w:pPr>
-      <w:r>
-        <w:rPr>
-          <w:rFonts w:hint="eastAsia"/>
-          <w:lang w:val="en-US" w:eastAsia="zh-CN"/>
-        </w:rPr>
-        <w:t>4 开头 科学卡</w:t>
-      </w:r>
-    </w:p>
-    <w:p>
-      <w:pPr>
-        <w:widowControl w:val="0"/>
-        <w:numPr>
-          <w:ilvl w:val="0"/>
-          <w:numId w:val="0"/>
-        </w:numPr>
-        <w:jc w:val="both"/>
-        <w:rPr>
-          <w:rFonts w:hint="eastAsia"/>
-          <w:lang w:val="en-US" w:eastAsia="zh-CN"/>
-        </w:rPr>
-      </w:pPr>
-      <w:r>
-        <w:rPr>
-          <w:rFonts w:hint="eastAsia"/>
-          <w:lang w:val="en-US" w:eastAsia="zh-CN"/>
-        </w:rPr>
-        <w:t>Jason</w:t>
-      </w:r>
-    </w:p>
-    <w:p>
-      <w:pPr>
-        <w:widowControl w:val="0"/>
-        <w:numPr>
-          <w:ilvl w:val="0"/>
-          <w:numId w:val="0"/>
-        </w:numPr>
-        <w:jc w:val="both"/>
-        <w:rPr>
-          <w:rFonts w:hint="eastAsia"/>
-          <w:lang w:val="en-US" w:eastAsia="zh-CN"/>
-        </w:rPr>
-      </w:pPr>
-      <w:r>
-        <w:rPr>
-          <w:rFonts w:hint="eastAsia"/>
-          <w:lang w:val="en-US" w:eastAsia="zh-CN"/>
-        </w:rPr>
-        <w:t>{</w:t>
-      </w:r>
-    </w:p>
-    <w:p>
-      <w:pPr>
-        <w:widowControl w:val="0"/>
-        <w:numPr>
-          <w:ilvl w:val="0"/>
-          <w:numId w:val="0"/>
-        </w:numPr>
-        <w:jc w:val="both"/>
-        <w:rPr>
-          <w:rFonts w:hint="eastAsia"/>
-          <w:lang w:val="en-US" w:eastAsia="zh-CN"/>
-        </w:rPr>
-      </w:pPr>
-      <w:r>
-        <w:rPr>
-          <w:rFonts w:hint="eastAsia"/>
-          <w:lang w:val="en-US" w:eastAsia="zh-CN"/>
-        </w:rPr>
-        <w:t>Id: 1,2,3...</w:t>
-      </w:r>
-    </w:p>
-    <w:p>
-      <w:pPr>
-        <w:widowControl w:val="0"/>
-        <w:numPr>
-          <w:ilvl w:val="0"/>
-          <w:numId w:val="0"/>
-        </w:numPr>
-        <w:jc w:val="both"/>
-        <w:rPr>
-          <w:rFonts w:hint="eastAsia"/>
-          <w:lang w:val="en-US" w:eastAsia="zh-CN"/>
-        </w:rPr>
-      </w:pPr>
-      <w:r>
-        <w:rPr>
-          <w:rFonts w:hint="eastAsia"/>
-          <w:lang w:val="en-US" w:eastAsia="zh-CN"/>
-        </w:rPr>
-        <w:t>type: begin / draw / action /</w:t>
-      </w:r>
-    </w:p>
-    <w:p>
-      <w:pPr>
-        <w:widowControl w:val="0"/>
-        <w:numPr>
-          <w:ilvl w:val="0"/>
-          <w:numId w:val="0"/>
-        </w:numPr>
-        <w:jc w:val="both"/>
-        <w:rPr>
-          <w:rFonts w:hint="eastAsia"/>
-          <w:lang w:val="en-US" w:eastAsia="zh-CN"/>
-        </w:rPr>
-      </w:pPr>
-      <w:r>
-        <w:rPr>
-          <w:rFonts w:hint="eastAsia"/>
-          <w:lang w:val="en-US" w:eastAsia="zh-CN"/>
-        </w:rPr>
-        <w:t>info:  1001  //Miles</w:t>
-      </w:r>
-    </w:p>
-    <w:p>
-      <w:pPr>
-        <w:widowControl w:val="0"/>
-        <w:numPr>
-          <w:ilvl w:val="0"/>
-          <w:numId w:val="0"/>
-        </w:numPr>
-        <w:jc w:val="both"/>
-        <w:rPr>
-          <w:rFonts w:hint="eastAsia"/>
-          <w:lang w:val="en-US" w:eastAsia="zh-CN"/>
-        </w:rPr>
-      </w:pPr>
-      <w:r>
-        <w:rPr>
-          <w:rFonts w:hint="eastAsia"/>
-          <w:lang w:val="en-US" w:eastAsia="zh-CN"/>
-        </w:rPr>
-        <w:t>Target : 121</w:t>
-      </w:r>
-    </w:p>
-    <w:p>
-      <w:pPr>
-        <w:widowControl w:val="0"/>
-        <w:numPr>
-          <w:ilvl w:val="0"/>
-          <w:numId w:val="0"/>
-        </w:numPr>
-        <w:jc w:val="both"/>
-        <w:rPr>
-          <w:rFonts w:hint="eastAsia"/>
-          <w:lang w:val="en-US" w:eastAsia="zh-CN"/>
-        </w:rPr>
-      </w:pPr>
-      <w:r>
-        <w:rPr>
-          <w:rFonts w:hint="eastAsia"/>
-          <w:lang w:val="en-US" w:eastAsia="zh-CN"/>
-        </w:rPr>
-        <w:t>Attribute: HP/ATK/DEF</w:t>
-      </w:r>
-    </w:p>
-    <w:p>
-      <w:pPr>
-        <w:widowControl w:val="0"/>
-        <w:numPr>
-          <w:ilvl w:val="0"/>
-          <w:numId w:val="0"/>
-        </w:numPr>
-        <w:jc w:val="both"/>
-        <w:rPr>
-          <w:rFonts w:hint="eastAsia"/>
-          <w:lang w:val="en-US" w:eastAsia="zh-CN"/>
-        </w:rPr>
-      </w:pPr>
-      <w:r>
-        <w:rPr>
-          <w:rFonts w:hint="eastAsia"/>
-          <w:lang w:val="en-US" w:eastAsia="zh-CN"/>
-        </w:rPr>
-        <w:t>Value: +- 100</w:t>
-      </w:r>
-    </w:p>
-    <w:p>
-      <w:pPr>
-        <w:widowControl w:val="0"/>
-        <w:numPr>
-          <w:ilvl w:val="0"/>
-          <w:numId w:val="0"/>
-        </w:numPr>
-        <w:jc w:val="both"/>
-        <w:rPr>
-          <w:rFonts w:hint="eastAsia"/>
-          <w:lang w:val="en-US" w:eastAsia="zh-CN"/>
-        </w:rPr>
-      </w:pPr>
-      <w:r>
-        <w:rPr>
-          <w:rFonts w:hint="eastAsia"/>
-          <w:lang w:val="en-US" w:eastAsia="zh-CN"/>
-        </w:rPr>
-        <w:t>}</w:t>
-      </w:r>
-    </w:p>
-    <w:p>
-      <w:pPr>
-        <w:widowControl w:val="0"/>
-        <w:numPr>
-          <w:ilvl w:val="0"/>
-          <w:numId w:val="0"/>
-        </w:numPr>
-        <w:jc w:val="both"/>
-        <w:rPr>
-          <w:rFonts w:hint="eastAsia"/>
-          <w:lang w:val="en-US" w:eastAsia="zh-CN"/>
-        </w:rPr>
-      </w:pPr>
-    </w:p>
-    <w:p>
-      <w:pPr>
-        <w:widowControl w:val="0"/>
-        <w:numPr>
-          <w:ilvl w:val="0"/>
-          <w:numId w:val="0"/>
-        </w:numPr>
-        <w:jc w:val="both"/>
-        <w:rPr>
-          <w:rFonts w:hint="eastAsia"/>
-          <w:lang w:val="en-US" w:eastAsia="zh-CN"/>
-        </w:rPr>
-      </w:pPr>
-      <w:r>
-        <w:rPr>
-          <w:rFonts w:hint="eastAsia"/>
-          <w:lang w:val="en-US" w:eastAsia="zh-CN"/>
-        </w:rPr>
-        <w:t>function packSend(myid,type,info,target,attribute,value)</w:t>
-      </w:r>
-    </w:p>
-    <w:p>
-      <w:pPr>
-        <w:widowControl w:val="0"/>
-        <w:numPr>
-          <w:ilvl w:val="0"/>
-          <w:numId w:val="0"/>
-        </w:numPr>
-        <w:jc w:val="both"/>
-        <w:rPr>
-          <w:rFonts w:hint="eastAsia"/>
-          <w:lang w:val="en-US" w:eastAsia="zh-CN"/>
-        </w:rPr>
-      </w:pPr>
-    </w:p>
-    <w:p>
-      <w:pPr>
-        <w:widowControl w:val="0"/>
-        <w:numPr>
-          <w:ilvl w:val="0"/>
-          <w:numId w:val="0"/>
-        </w:numPr>
-        <w:jc w:val="both"/>
-        <w:rPr>
-          <w:rFonts w:hint="eastAsia"/>
-          <w:lang w:val="en-US" w:eastAsia="zh-CN"/>
-        </w:rPr>
-      </w:pPr>
-      <w:r>
-        <w:rPr>
-          <w:rFonts w:hint="eastAsia"/>
-          <w:lang w:val="en-US" w:eastAsia="zh-CN"/>
-        </w:rPr>
-        <w:t>Type:</w:t>
-      </w:r>
-    </w:p>
-    <w:p>
-      <w:pPr>
-        <w:widowControl w:val="0"/>
-        <w:numPr>
-          <w:ilvl w:val="0"/>
-          <w:numId w:val="0"/>
-        </w:numPr>
-        <w:jc w:val="both"/>
-        <w:rPr>
-          <w:rFonts w:hint="eastAsia"/>
-          <w:lang w:val="en-US" w:eastAsia="zh-CN"/>
-        </w:rPr>
-      </w:pPr>
-      <w:r>
-        <w:rPr>
-          <w:rFonts w:hint="eastAsia"/>
-          <w:lang w:val="en-US" w:eastAsia="zh-CN"/>
-        </w:rPr>
-        <w:t>Msg: 传递字符信息，调试用，非游戏数据包。</w:t>
-      </w:r>
-    </w:p>
-    <w:p>
-      <w:pPr>
-        <w:widowControl w:val="0"/>
-        <w:numPr>
-          <w:ilvl w:val="0"/>
-          <w:numId w:val="0"/>
-        </w:numPr>
-        <w:jc w:val="both"/>
-        <w:rPr>
-          <w:rFonts w:hint="eastAsia"/>
-          <w:lang w:val="en-US" w:eastAsia="zh-CN"/>
-        </w:rPr>
-      </w:pPr>
-    </w:p>
-    <w:p>
-      <w:pPr>
-        <w:widowControl w:val="0"/>
-        <w:numPr>
-          <w:ilvl w:val="0"/>
-          <w:numId w:val="0"/>
-        </w:numPr>
-        <w:jc w:val="both"/>
-        <w:rPr>
-          <w:rFonts w:hint="eastAsia"/>
-          <w:lang w:val="en-US" w:eastAsia="zh-CN"/>
-        </w:rPr>
-      </w:pPr>
-    </w:p>
-    <w:p>
-      <w:pPr>
-        <w:widowControl w:val="0"/>
-        <w:numPr>
-          <w:ilvl w:val="0"/>
-          <w:numId w:val="0"/>
-        </w:numPr>
-        <w:jc w:val="both"/>
-        <w:rPr>
-          <w:rFonts w:hint="eastAsia"/>
-          <w:lang w:val="en-US" w:eastAsia="zh-CN"/>
-        </w:rPr>
-      </w:pPr>
-      <w:r>
-        <w:rPr>
-          <w:rFonts w:hint="eastAsia"/>
-          <w:lang w:val="en-US" w:eastAsia="zh-CN"/>
-        </w:rPr>
-        <w:t>节点：</w:t>
-      </w:r>
-    </w:p>
-    <w:p>
-      <w:pPr>
-        <w:widowControl w:val="0"/>
-        <w:numPr>
-          <w:ilvl w:val="0"/>
-          <w:numId w:val="0"/>
-        </w:numPr>
-        <w:jc w:val="both"/>
-        <w:rPr>
-          <w:rFonts w:hint="eastAsia"/>
-          <w:lang w:val="en-US" w:eastAsia="zh-CN"/>
-        </w:rPr>
-      </w:pPr>
-      <w:r>
-        <w:rPr>
-          <w:rFonts w:hint="eastAsia"/>
-          <w:lang w:val="en-US" w:eastAsia="zh-CN"/>
-        </w:rPr>
-        <w:t>已完成：</w:t>
-      </w:r>
-    </w:p>
-    <w:p>
-      <w:pPr>
-        <w:widowControl w:val="0"/>
-        <w:numPr>
-          <w:ilvl w:val="0"/>
-          <w:numId w:val="0"/>
-        </w:numPr>
-        <w:jc w:val="both"/>
-        <w:rPr>
-          <w:rFonts w:hint="eastAsia"/>
-          <w:lang w:val="en-US" w:eastAsia="zh-CN"/>
-        </w:rPr>
-      </w:pPr>
-      <w:r>
-        <w:rPr>
-          <w:rFonts w:hint="eastAsia"/>
-          <w:lang w:val="en-US" w:eastAsia="zh-CN"/>
-        </w:rPr>
-        <w:t>简单的棋盘布局 html,css</w:t>
-      </w:r>
-    </w:p>
-    <w:p>
-      <w:pPr>
-        <w:widowControl w:val="0"/>
-        <w:numPr>
-          <w:ilvl w:val="0"/>
-          <w:numId w:val="0"/>
-        </w:numPr>
-        <w:jc w:val="both"/>
-        <w:rPr>
-          <w:rFonts w:hint="eastAsia"/>
-          <w:lang w:val="en-US" w:eastAsia="zh-CN"/>
-        </w:rPr>
-      </w:pPr>
-      <w:r>
-        <w:rPr>
-          <w:rFonts w:hint="eastAsia"/>
-          <w:lang w:val="en-US" w:eastAsia="zh-CN"/>
-        </w:rPr>
-        <w:t>服务器设置：使用学校服务器开启server，csc上的网页可以连通。</w:t>
-      </w:r>
-    </w:p>
-    <w:p>
-      <w:pPr>
-        <w:widowControl w:val="0"/>
-        <w:numPr>
-          <w:ilvl w:val="0"/>
-          <w:numId w:val="0"/>
-        </w:numPr>
-        <w:jc w:val="both"/>
-        <w:rPr>
-          <w:rFonts w:hint="eastAsia"/>
-          <w:lang w:val="en-US" w:eastAsia="zh-CN"/>
-        </w:rPr>
-      </w:pPr>
-    </w:p>
-    <w:p>
-      <w:pPr>
-        <w:widowControl w:val="0"/>
-        <w:numPr>
-          <w:ilvl w:val="0"/>
-          <w:numId w:val="0"/>
-        </w:numPr>
-        <w:jc w:val="both"/>
-        <w:rPr>
-          <w:rFonts w:hint="eastAsia"/>
-          <w:lang w:val="en-US" w:eastAsia="zh-CN"/>
-        </w:rPr>
-      </w:pPr>
-      <w:r>
-        <w:rPr>
-          <w:rFonts w:hint="eastAsia"/>
-          <w:lang w:val="en-US" w:eastAsia="zh-CN"/>
-        </w:rPr>
-        <w:t>12.30： 简单的制作一张卡片，完成相关方程，完成抽牌方程。</w:t>
-      </w:r>
-    </w:p>
-    <w:p>
-      <w:pPr>
-        <w:widowControl w:val="0"/>
-        <w:numPr>
-          <w:ilvl w:val="0"/>
-          <w:numId w:val="0"/>
-        </w:numPr>
-        <w:ind w:left="420" w:leftChars="0" w:firstLine="420" w:firstLineChars="0"/>
-        <w:jc w:val="both"/>
-        <w:rPr>
-          <w:rFonts w:hint="eastAsia"/>
-          <w:lang w:val="en-US" w:eastAsia="zh-CN"/>
-        </w:rPr>
-      </w:pPr>
-      <w:r>
-        <w:rPr>
-          <w:rFonts w:hint="eastAsia"/>
-          <w:lang w:val="en-US" w:eastAsia="zh-CN"/>
-        </w:rPr>
-        <w:t>不涉及双向传输，数据包</w:t>
-      </w:r>
-    </w:p>
-    <w:p>
-      <w:pPr>
-        <w:widowControl w:val="0"/>
-        <w:numPr>
-          <w:ilvl w:val="0"/>
-          <w:numId w:val="0"/>
-        </w:numPr>
-        <w:ind w:left="420" w:leftChars="0" w:firstLine="420" w:firstLineChars="0"/>
-        <w:jc w:val="both"/>
-        <w:rPr>
-          <w:rFonts w:hint="eastAsia"/>
-          <w:lang w:val="en-US" w:eastAsia="zh-CN"/>
-        </w:rPr>
-      </w:pPr>
-      <w:r>
-        <w:rPr>
-          <w:rFonts w:hint="eastAsia"/>
-          <w:lang w:val="en-US" w:eastAsia="zh-CN"/>
-        </w:rPr>
-        <w:t>简单完成分组</w:t>
+        <w:t>（解决 ws</w:t>
       </w:r>
       <w:bookmarkStart w:id="0" w:name="_GoBack"/>
       <w:bookmarkEnd w:id="0"/>
+      <w:r>
+        <w:rPr>
+          <w:rFonts w:hint="eastAsia"/>
+          <w:lang w:val="en-US" w:eastAsia="zh-CN"/>
+        </w:rPr>
+        <w:t>） 1. web 连接 用什么写。  socket.io  websocket  java</w:t>
+      </w:r>
+    </w:p>
+    <w:p>
+      <w:pPr>
+        <w:numPr>
+          <w:ilvl w:val="0"/>
+          <w:numId w:val="0"/>
+        </w:numPr>
+        <w:rPr>
+          <w:rFonts w:hint="eastAsia"/>
+          <w:lang w:val="en-US" w:eastAsia="zh-CN"/>
+        </w:rPr>
+      </w:pPr>
+      <w:r>
+        <w:rPr>
+          <w:rFonts w:hint="eastAsia"/>
+          <w:lang w:val="en-US" w:eastAsia="zh-CN"/>
+        </w:rPr>
+        <w:t xml:space="preserve"> 》》 2. disconnect 掉线处理</w:t>
+      </w:r>
+    </w:p>
+    <w:p>
+      <w:pPr>
+        <w:numPr>
+          <w:ilvl w:val="0"/>
+          <w:numId w:val="1"/>
+        </w:numPr>
+        <w:ind w:left="0" w:leftChars="0" w:firstLine="0" w:firstLineChars="0"/>
+        <w:rPr>
+          <w:rFonts w:hint="eastAsia"/>
+          <w:lang w:val="en-US" w:eastAsia="zh-CN"/>
+        </w:rPr>
+      </w:pPr>
+      <w:r>
+        <w:rPr>
+          <w:rFonts w:hint="eastAsia"/>
+          <w:lang w:val="en-US" w:eastAsia="zh-CN"/>
+        </w:rPr>
+        <w:t>交互</w:t>
+      </w:r>
+    </w:p>
+    <w:p>
+      <w:pPr>
+        <w:widowControl w:val="0"/>
+        <w:numPr>
+          <w:ilvl w:val="0"/>
+          <w:numId w:val="2"/>
+        </w:numPr>
+        <w:ind w:firstLine="420" w:firstLineChars="0"/>
+        <w:jc w:val="both"/>
+        <w:rPr>
+          <w:rFonts w:hint="eastAsia"/>
+          <w:lang w:val="en-US" w:eastAsia="zh-CN"/>
+        </w:rPr>
+      </w:pPr>
+      <w:r>
+        <w:rPr>
+          <w:rFonts w:hint="eastAsia"/>
+          <w:lang w:val="en-US" w:eastAsia="zh-CN"/>
+        </w:rPr>
+        <w:t>双人轮流出牌，设定对方回合无法操作  disable</w:t>
+      </w:r>
+    </w:p>
+    <w:p>
+      <w:pPr>
+        <w:widowControl w:val="0"/>
+        <w:numPr>
+          <w:ilvl w:val="0"/>
+          <w:numId w:val="2"/>
+        </w:numPr>
+        <w:ind w:firstLine="420" w:firstLineChars="0"/>
+        <w:jc w:val="both"/>
+        <w:rPr>
+          <w:rFonts w:hint="eastAsia"/>
+          <w:lang w:val="en-US" w:eastAsia="zh-CN"/>
+        </w:rPr>
+      </w:pPr>
+      <w:r>
+        <w:rPr>
+          <w:rFonts w:hint="eastAsia"/>
+          <w:lang w:val="en-US" w:eastAsia="zh-CN"/>
+        </w:rPr>
+        <w:t>Ack 不用</w:t>
+      </w:r>
+    </w:p>
+    <w:p>
+      <w:pPr>
+        <w:widowControl w:val="0"/>
+        <w:numPr>
+          <w:ilvl w:val="0"/>
+          <w:numId w:val="0"/>
+        </w:numPr>
+        <w:jc w:val="both"/>
+        <w:rPr>
+          <w:rFonts w:hint="eastAsia"/>
+          <w:lang w:val="en-US" w:eastAsia="zh-CN"/>
+        </w:rPr>
+      </w:pPr>
+    </w:p>
+    <w:p>
+      <w:pPr>
+        <w:widowControl w:val="0"/>
+        <w:numPr>
+          <w:ilvl w:val="0"/>
+          <w:numId w:val="0"/>
+        </w:numPr>
+        <w:jc w:val="both"/>
+        <w:rPr>
+          <w:rFonts w:hint="eastAsia"/>
+          <w:lang w:val="en-US" w:eastAsia="zh-CN"/>
+        </w:rPr>
+      </w:pPr>
+      <w:r>
+        <w:rPr>
+          <w:rFonts w:hint="eastAsia"/>
+          <w:lang w:val="en-US" w:eastAsia="zh-CN"/>
+        </w:rPr>
+        <w:t>关闭连接，server 发signal 给双方</w:t>
+      </w:r>
+    </w:p>
+    <w:p>
+      <w:pPr>
+        <w:widowControl w:val="0"/>
+        <w:numPr>
+          <w:ilvl w:val="0"/>
+          <w:numId w:val="0"/>
+        </w:numPr>
+        <w:jc w:val="both"/>
+        <w:rPr>
+          <w:rFonts w:hint="eastAsia"/>
+          <w:lang w:val="en-US" w:eastAsia="zh-CN"/>
+        </w:rPr>
+      </w:pPr>
+    </w:p>
+    <w:p>
+      <w:pPr>
+        <w:widowControl w:val="0"/>
+        <w:numPr>
+          <w:ilvl w:val="0"/>
+          <w:numId w:val="0"/>
+        </w:numPr>
+        <w:jc w:val="both"/>
+        <w:rPr>
+          <w:rFonts w:hint="eastAsia"/>
+          <w:lang w:val="en-US" w:eastAsia="zh-CN"/>
+        </w:rPr>
+      </w:pPr>
+      <w:r>
+        <w:rPr>
+          <w:rFonts w:hint="eastAsia"/>
+          <w:lang w:val="en-US" w:eastAsia="zh-CN"/>
+        </w:rPr>
+        <w:t>主角牌 生命值 30 特殊技能 翻牌后使用</w:t>
+      </w:r>
+    </w:p>
+    <w:p>
+      <w:pPr>
+        <w:widowControl w:val="0"/>
+        <w:numPr>
+          <w:ilvl w:val="0"/>
+          <w:numId w:val="0"/>
+        </w:numPr>
+        <w:jc w:val="both"/>
+        <w:rPr>
+          <w:rFonts w:hint="eastAsia"/>
+          <w:lang w:val="en-US" w:eastAsia="zh-CN"/>
+        </w:rPr>
+      </w:pPr>
+    </w:p>
+    <w:p>
+      <w:pPr>
+        <w:widowControl w:val="0"/>
+        <w:numPr>
+          <w:ilvl w:val="0"/>
+          <w:numId w:val="0"/>
+        </w:numPr>
+        <w:jc w:val="both"/>
+        <w:rPr>
+          <w:rFonts w:hint="eastAsia"/>
+          <w:lang w:val="en-US" w:eastAsia="zh-CN"/>
+        </w:rPr>
+      </w:pPr>
+      <w:r>
+        <w:rPr>
+          <w:rFonts w:hint="eastAsia"/>
+          <w:lang w:val="en-US" w:eastAsia="zh-CN"/>
+        </w:rPr>
+        <w:t>Miles 30 每回合加一点攻击力，减一点血</w:t>
+      </w:r>
+    </w:p>
+    <w:p>
+      <w:pPr>
+        <w:widowControl w:val="0"/>
+        <w:numPr>
+          <w:ilvl w:val="0"/>
+          <w:numId w:val="0"/>
+        </w:numPr>
+        <w:jc w:val="both"/>
+        <w:rPr>
+          <w:rFonts w:hint="eastAsia"/>
+          <w:lang w:val="en-US" w:eastAsia="zh-CN"/>
+        </w:rPr>
+      </w:pPr>
+    </w:p>
+    <w:p>
+      <w:pPr>
+        <w:widowControl w:val="0"/>
+        <w:numPr>
+          <w:ilvl w:val="0"/>
+          <w:numId w:val="0"/>
+        </w:numPr>
+        <w:jc w:val="both"/>
+        <w:rPr>
+          <w:rFonts w:hint="eastAsia"/>
+          <w:lang w:val="en-US" w:eastAsia="zh-CN"/>
+        </w:rPr>
+      </w:pPr>
+      <w:r>
+        <w:rPr>
+          <w:rFonts w:hint="eastAsia"/>
+          <w:lang w:val="en-US" w:eastAsia="zh-CN"/>
+        </w:rPr>
+        <w:t>杂鱼牌</w:t>
+      </w:r>
+    </w:p>
+    <w:p>
+      <w:pPr>
+        <w:widowControl w:val="0"/>
+        <w:numPr>
+          <w:ilvl w:val="0"/>
+          <w:numId w:val="0"/>
+        </w:numPr>
+        <w:jc w:val="both"/>
+        <w:rPr>
+          <w:rFonts w:hint="eastAsia"/>
+          <w:lang w:val="en-US" w:eastAsia="zh-CN"/>
+        </w:rPr>
+      </w:pPr>
+    </w:p>
+    <w:p>
+      <w:pPr>
+        <w:widowControl w:val="0"/>
+        <w:numPr>
+          <w:ilvl w:val="0"/>
+          <w:numId w:val="0"/>
+        </w:numPr>
+        <w:jc w:val="both"/>
+        <w:rPr>
+          <w:rFonts w:hint="eastAsia"/>
+          <w:lang w:val="en-US" w:eastAsia="zh-CN"/>
+        </w:rPr>
+      </w:pPr>
+      <w:r>
+        <w:rPr>
+          <w:rFonts w:hint="eastAsia"/>
+          <w:lang w:val="en-US" w:eastAsia="zh-CN"/>
+        </w:rPr>
+        <w:t xml:space="preserve">2 条杂鱼  </w:t>
+      </w:r>
+    </w:p>
+    <w:p>
+      <w:pPr>
+        <w:widowControl w:val="0"/>
+        <w:numPr>
+          <w:ilvl w:val="0"/>
+          <w:numId w:val="0"/>
+        </w:numPr>
+        <w:jc w:val="both"/>
+        <w:rPr>
+          <w:rFonts w:hint="eastAsia"/>
+          <w:lang w:val="en-US" w:eastAsia="zh-CN"/>
+        </w:rPr>
+      </w:pPr>
+    </w:p>
+    <w:p>
+      <w:pPr>
+        <w:widowControl w:val="0"/>
+        <w:numPr>
+          <w:ilvl w:val="0"/>
+          <w:numId w:val="0"/>
+        </w:numPr>
+        <w:jc w:val="both"/>
+        <w:rPr>
+          <w:rFonts w:hint="eastAsia"/>
+          <w:lang w:val="en-US" w:eastAsia="zh-CN"/>
+        </w:rPr>
+      </w:pPr>
+      <w:r>
+        <w:rPr>
+          <w:rFonts w:hint="eastAsia"/>
+          <w:lang w:val="en-US" w:eastAsia="zh-CN"/>
+        </w:rPr>
+        <w:t>Colin  2/4  特殊技 防御状态 攻击力*2</w:t>
+      </w:r>
+    </w:p>
+    <w:p>
+      <w:pPr>
+        <w:widowControl w:val="0"/>
+        <w:numPr>
+          <w:ilvl w:val="0"/>
+          <w:numId w:val="0"/>
+        </w:numPr>
+        <w:jc w:val="both"/>
+        <w:rPr>
+          <w:rFonts w:hint="eastAsia"/>
+          <w:lang w:val="en-US" w:eastAsia="zh-CN"/>
+        </w:rPr>
+      </w:pPr>
+    </w:p>
+    <w:p>
+      <w:pPr>
+        <w:widowControl w:val="0"/>
+        <w:numPr>
+          <w:ilvl w:val="0"/>
+          <w:numId w:val="0"/>
+        </w:numPr>
+        <w:jc w:val="both"/>
+        <w:rPr>
+          <w:rFonts w:hint="eastAsia"/>
+          <w:lang w:val="en-US" w:eastAsia="zh-CN"/>
+        </w:rPr>
+      </w:pPr>
+      <w:r>
+        <w:rPr>
+          <w:rFonts w:hint="eastAsia"/>
+          <w:lang w:val="en-US" w:eastAsia="zh-CN"/>
+        </w:rPr>
+        <w:t>魔法牌</w:t>
+      </w:r>
+    </w:p>
+    <w:p>
+      <w:pPr>
+        <w:widowControl w:val="0"/>
+        <w:numPr>
+          <w:ilvl w:val="0"/>
+          <w:numId w:val="0"/>
+        </w:numPr>
+        <w:jc w:val="both"/>
+        <w:rPr>
+          <w:rFonts w:hint="eastAsia"/>
+          <w:lang w:val="en-US" w:eastAsia="zh-CN"/>
+        </w:rPr>
+      </w:pPr>
+    </w:p>
+    <w:p>
+      <w:pPr>
+        <w:widowControl w:val="0"/>
+        <w:numPr>
+          <w:ilvl w:val="0"/>
+          <w:numId w:val="0"/>
+        </w:numPr>
+        <w:jc w:val="both"/>
+        <w:rPr>
+          <w:rFonts w:hint="eastAsia"/>
+          <w:lang w:val="en-US" w:eastAsia="zh-CN"/>
+        </w:rPr>
+      </w:pPr>
+      <w:r>
+        <w:rPr>
+          <w:rFonts w:hint="eastAsia"/>
+          <w:lang w:val="en-US" w:eastAsia="zh-CN"/>
+        </w:rPr>
+        <w:t>Fireball 直接造成5点伤害</w:t>
+      </w:r>
+    </w:p>
+    <w:p>
+      <w:pPr>
+        <w:widowControl w:val="0"/>
+        <w:numPr>
+          <w:ilvl w:val="0"/>
+          <w:numId w:val="0"/>
+        </w:numPr>
+        <w:jc w:val="both"/>
+        <w:rPr>
+          <w:rFonts w:hint="eastAsia"/>
+          <w:lang w:val="en-US" w:eastAsia="zh-CN"/>
+        </w:rPr>
+      </w:pPr>
+    </w:p>
+    <w:p>
+      <w:pPr>
+        <w:widowControl w:val="0"/>
+        <w:numPr>
+          <w:ilvl w:val="0"/>
+          <w:numId w:val="0"/>
+        </w:numPr>
+        <w:jc w:val="both"/>
+        <w:rPr>
+          <w:rFonts w:hint="eastAsia"/>
+          <w:lang w:val="en-US" w:eastAsia="zh-CN"/>
+        </w:rPr>
+      </w:pPr>
+    </w:p>
+    <w:p>
+      <w:pPr>
+        <w:widowControl w:val="0"/>
+        <w:numPr>
+          <w:ilvl w:val="0"/>
+          <w:numId w:val="0"/>
+        </w:numPr>
+        <w:jc w:val="both"/>
+        <w:rPr>
+          <w:rFonts w:hint="eastAsia"/>
+          <w:lang w:val="en-US" w:eastAsia="zh-CN"/>
+        </w:rPr>
+      </w:pPr>
+      <w:r>
+        <w:rPr>
+          <w:rFonts w:hint="eastAsia"/>
+          <w:lang w:val="en-US" w:eastAsia="zh-CN"/>
+        </w:rPr>
+        <w:t>1开头 人物卡</w:t>
+      </w:r>
+    </w:p>
+    <w:p>
+      <w:pPr>
+        <w:widowControl w:val="0"/>
+        <w:numPr>
+          <w:ilvl w:val="0"/>
+          <w:numId w:val="0"/>
+        </w:numPr>
+        <w:jc w:val="both"/>
+        <w:rPr>
+          <w:rFonts w:hint="eastAsia"/>
+          <w:lang w:val="en-US" w:eastAsia="zh-CN"/>
+        </w:rPr>
+      </w:pPr>
+      <w:r>
+        <w:rPr>
+          <w:rFonts w:hint="eastAsia"/>
+          <w:lang w:val="en-US" w:eastAsia="zh-CN"/>
+        </w:rPr>
+        <w:t>2 开头 杂鱼卡</w:t>
+      </w:r>
+    </w:p>
+    <w:p>
+      <w:pPr>
+        <w:widowControl w:val="0"/>
+        <w:numPr>
+          <w:ilvl w:val="0"/>
+          <w:numId w:val="0"/>
+        </w:numPr>
+        <w:jc w:val="both"/>
+        <w:rPr>
+          <w:rFonts w:hint="eastAsia"/>
+          <w:lang w:val="en-US" w:eastAsia="zh-CN"/>
+        </w:rPr>
+      </w:pPr>
+      <w:r>
+        <w:rPr>
+          <w:rFonts w:hint="eastAsia"/>
+          <w:lang w:val="en-US" w:eastAsia="zh-CN"/>
+        </w:rPr>
+        <w:t>3 开头 魔法卡</w:t>
+      </w:r>
+    </w:p>
+    <w:p>
+      <w:pPr>
+        <w:widowControl w:val="0"/>
+        <w:numPr>
+          <w:ilvl w:val="0"/>
+          <w:numId w:val="0"/>
+        </w:numPr>
+        <w:jc w:val="both"/>
+        <w:rPr>
+          <w:rFonts w:hint="eastAsia"/>
+          <w:lang w:val="en-US" w:eastAsia="zh-CN"/>
+        </w:rPr>
+      </w:pPr>
+      <w:r>
+        <w:rPr>
+          <w:rFonts w:hint="eastAsia"/>
+          <w:lang w:val="en-US" w:eastAsia="zh-CN"/>
+        </w:rPr>
+        <w:t>4 开头 科学卡</w:t>
+      </w:r>
+    </w:p>
+    <w:p>
+      <w:pPr>
+        <w:widowControl w:val="0"/>
+        <w:numPr>
+          <w:ilvl w:val="0"/>
+          <w:numId w:val="0"/>
+        </w:numPr>
+        <w:jc w:val="both"/>
+        <w:rPr>
+          <w:rFonts w:hint="eastAsia"/>
+          <w:lang w:val="en-US" w:eastAsia="zh-CN"/>
+        </w:rPr>
+      </w:pPr>
+      <w:r>
+        <w:rPr>
+          <w:rFonts w:hint="eastAsia"/>
+          <w:lang w:val="en-US" w:eastAsia="zh-CN"/>
+        </w:rPr>
+        <w:t>Jason</w:t>
+      </w:r>
+    </w:p>
+    <w:p>
+      <w:pPr>
+        <w:widowControl w:val="0"/>
+        <w:numPr>
+          <w:ilvl w:val="0"/>
+          <w:numId w:val="0"/>
+        </w:numPr>
+        <w:jc w:val="both"/>
+        <w:rPr>
+          <w:rFonts w:hint="eastAsia"/>
+          <w:lang w:val="en-US" w:eastAsia="zh-CN"/>
+        </w:rPr>
+      </w:pPr>
+      <w:r>
+        <w:rPr>
+          <w:rFonts w:hint="eastAsia"/>
+          <w:lang w:val="en-US" w:eastAsia="zh-CN"/>
+        </w:rPr>
+        <w:t>{</w:t>
+      </w:r>
+    </w:p>
+    <w:p>
+      <w:pPr>
+        <w:widowControl w:val="0"/>
+        <w:numPr>
+          <w:ilvl w:val="0"/>
+          <w:numId w:val="0"/>
+        </w:numPr>
+        <w:jc w:val="both"/>
+        <w:rPr>
+          <w:rFonts w:hint="eastAsia"/>
+          <w:lang w:val="en-US" w:eastAsia="zh-CN"/>
+        </w:rPr>
+      </w:pPr>
+      <w:r>
+        <w:rPr>
+          <w:rFonts w:hint="eastAsia"/>
+          <w:lang w:val="en-US" w:eastAsia="zh-CN"/>
+        </w:rPr>
+        <w:t>//Id: 1,2,3...</w:t>
+      </w:r>
+    </w:p>
+    <w:p>
+      <w:pPr>
+        <w:widowControl w:val="0"/>
+        <w:numPr>
+          <w:ilvl w:val="0"/>
+          <w:numId w:val="0"/>
+        </w:numPr>
+        <w:jc w:val="both"/>
+        <w:rPr>
+          <w:rFonts w:hint="eastAsia"/>
+          <w:lang w:val="en-US" w:eastAsia="zh-CN"/>
+        </w:rPr>
+      </w:pPr>
+      <w:r>
+        <w:rPr>
+          <w:rFonts w:hint="eastAsia"/>
+          <w:lang w:val="en-US" w:eastAsia="zh-CN"/>
+        </w:rPr>
+        <w:t>type: begin / draw / action /</w:t>
+      </w:r>
+    </w:p>
+    <w:p>
+      <w:pPr>
+        <w:widowControl w:val="0"/>
+        <w:numPr>
+          <w:ilvl w:val="0"/>
+          <w:numId w:val="0"/>
+        </w:numPr>
+        <w:jc w:val="both"/>
+        <w:rPr>
+          <w:rFonts w:hint="eastAsia"/>
+          <w:lang w:val="en-US" w:eastAsia="zh-CN"/>
+        </w:rPr>
+      </w:pPr>
+      <w:r>
+        <w:rPr>
+          <w:rFonts w:hint="eastAsia"/>
+          <w:lang w:val="en-US" w:eastAsia="zh-CN"/>
+        </w:rPr>
+        <w:t>info:  1001  //Miles</w:t>
+      </w:r>
+    </w:p>
+    <w:p>
+      <w:pPr>
+        <w:widowControl w:val="0"/>
+        <w:numPr>
+          <w:ilvl w:val="0"/>
+          <w:numId w:val="0"/>
+        </w:numPr>
+        <w:jc w:val="both"/>
+        <w:rPr>
+          <w:rFonts w:hint="eastAsia"/>
+          <w:lang w:val="en-US" w:eastAsia="zh-CN"/>
+        </w:rPr>
+      </w:pPr>
+      <w:r>
+        <w:rPr>
+          <w:rFonts w:hint="eastAsia"/>
+          <w:lang w:val="en-US" w:eastAsia="zh-CN"/>
+        </w:rPr>
+        <w:t>Target : 121</w:t>
+      </w:r>
+    </w:p>
+    <w:p>
+      <w:pPr>
+        <w:widowControl w:val="0"/>
+        <w:numPr>
+          <w:ilvl w:val="0"/>
+          <w:numId w:val="0"/>
+        </w:numPr>
+        <w:jc w:val="both"/>
+        <w:rPr>
+          <w:rFonts w:hint="eastAsia"/>
+          <w:lang w:val="en-US" w:eastAsia="zh-CN"/>
+        </w:rPr>
+      </w:pPr>
+      <w:r>
+        <w:rPr>
+          <w:rFonts w:hint="eastAsia"/>
+          <w:lang w:val="en-US" w:eastAsia="zh-CN"/>
+        </w:rPr>
+        <w:t>Attribute: HP/ATK/DEF</w:t>
+      </w:r>
+    </w:p>
+    <w:p>
+      <w:pPr>
+        <w:widowControl w:val="0"/>
+        <w:numPr>
+          <w:ilvl w:val="0"/>
+          <w:numId w:val="0"/>
+        </w:numPr>
+        <w:jc w:val="both"/>
+        <w:rPr>
+          <w:rFonts w:hint="eastAsia"/>
+          <w:lang w:val="en-US" w:eastAsia="zh-CN"/>
+        </w:rPr>
+      </w:pPr>
+      <w:r>
+        <w:rPr>
+          <w:rFonts w:hint="eastAsia"/>
+          <w:lang w:val="en-US" w:eastAsia="zh-CN"/>
+        </w:rPr>
+        <w:t>Value: +- 100</w:t>
+      </w:r>
+    </w:p>
+    <w:p>
+      <w:pPr>
+        <w:widowControl w:val="0"/>
+        <w:numPr>
+          <w:ilvl w:val="0"/>
+          <w:numId w:val="0"/>
+        </w:numPr>
+        <w:jc w:val="both"/>
+        <w:rPr>
+          <w:rFonts w:hint="eastAsia"/>
+          <w:lang w:val="en-US" w:eastAsia="zh-CN"/>
+        </w:rPr>
+      </w:pPr>
+      <w:r>
+        <w:rPr>
+          <w:rFonts w:hint="eastAsia"/>
+          <w:lang w:val="en-US" w:eastAsia="zh-CN"/>
+        </w:rPr>
+        <w:t>}</w:t>
+      </w:r>
+    </w:p>
+    <w:p>
+      <w:pPr>
+        <w:widowControl w:val="0"/>
+        <w:numPr>
+          <w:ilvl w:val="0"/>
+          <w:numId w:val="0"/>
+        </w:numPr>
+        <w:jc w:val="both"/>
+        <w:rPr>
+          <w:rFonts w:hint="eastAsia"/>
+          <w:lang w:val="en-US" w:eastAsia="zh-CN"/>
+        </w:rPr>
+      </w:pPr>
+    </w:p>
+    <w:p>
+      <w:pPr>
+        <w:widowControl w:val="0"/>
+        <w:numPr>
+          <w:ilvl w:val="0"/>
+          <w:numId w:val="0"/>
+        </w:numPr>
+        <w:jc w:val="both"/>
+        <w:rPr>
+          <w:rFonts w:hint="eastAsia"/>
+          <w:lang w:val="en-US" w:eastAsia="zh-CN"/>
+        </w:rPr>
+      </w:pPr>
+      <w:r>
+        <w:rPr>
+          <w:rFonts w:hint="eastAsia"/>
+          <w:lang w:val="en-US" w:eastAsia="zh-CN"/>
+        </w:rPr>
+        <w:t>function packSend(,type,info,target,attribute,value)</w:t>
+      </w:r>
+    </w:p>
+    <w:p>
+      <w:pPr>
+        <w:widowControl w:val="0"/>
+        <w:numPr>
+          <w:ilvl w:val="0"/>
+          <w:numId w:val="0"/>
+        </w:numPr>
+        <w:jc w:val="both"/>
+        <w:rPr>
+          <w:rFonts w:hint="eastAsia"/>
+          <w:lang w:val="en-US" w:eastAsia="zh-CN"/>
+        </w:rPr>
+      </w:pPr>
+    </w:p>
+    <w:p>
+      <w:pPr>
+        <w:widowControl w:val="0"/>
+        <w:numPr>
+          <w:ilvl w:val="0"/>
+          <w:numId w:val="0"/>
+        </w:numPr>
+        <w:jc w:val="both"/>
+        <w:rPr>
+          <w:rFonts w:hint="eastAsia"/>
+          <w:lang w:val="en-US" w:eastAsia="zh-CN"/>
+        </w:rPr>
+      </w:pPr>
+      <w:r>
+        <w:rPr>
+          <w:rFonts w:hint="eastAsia"/>
+          <w:lang w:val="en-US" w:eastAsia="zh-CN"/>
+        </w:rPr>
+        <w:t>Type:</w:t>
+      </w:r>
+    </w:p>
+    <w:p>
+      <w:pPr>
+        <w:widowControl w:val="0"/>
+        <w:numPr>
+          <w:ilvl w:val="0"/>
+          <w:numId w:val="0"/>
+        </w:numPr>
+        <w:jc w:val="both"/>
+        <w:rPr>
+          <w:rFonts w:hint="eastAsia"/>
+          <w:lang w:val="en-US" w:eastAsia="zh-CN"/>
+        </w:rPr>
+      </w:pPr>
+      <w:r>
+        <w:rPr>
+          <w:rFonts w:hint="eastAsia"/>
+          <w:lang w:val="en-US" w:eastAsia="zh-CN"/>
+        </w:rPr>
+        <w:t>Msg: 传递字符信息，调试用，非游戏数据包。</w:t>
+      </w:r>
+    </w:p>
+    <w:p>
+      <w:pPr>
+        <w:widowControl w:val="0"/>
+        <w:numPr>
+          <w:ilvl w:val="0"/>
+          <w:numId w:val="0"/>
+        </w:numPr>
+        <w:jc w:val="both"/>
+        <w:rPr>
+          <w:rFonts w:hint="eastAsia"/>
+          <w:lang w:val="en-US" w:eastAsia="zh-CN"/>
+        </w:rPr>
+      </w:pPr>
+      <w:r>
+        <w:rPr>
+          <w:rFonts w:hint="eastAsia"/>
+          <w:lang w:val="en-US" w:eastAsia="zh-CN"/>
+        </w:rPr>
+        <w:t>Draw: 抽卡，target为人物， value为卡片数</w:t>
+      </w:r>
+    </w:p>
+    <w:p>
+      <w:pPr>
+        <w:widowControl w:val="0"/>
+        <w:numPr>
+          <w:ilvl w:val="0"/>
+          <w:numId w:val="0"/>
+        </w:numPr>
+        <w:jc w:val="both"/>
+        <w:rPr>
+          <w:rFonts w:hint="eastAsia"/>
+          <w:lang w:val="en-US" w:eastAsia="zh-CN"/>
+        </w:rPr>
+      </w:pPr>
+    </w:p>
+    <w:p>
+      <w:pPr>
+        <w:widowControl w:val="0"/>
+        <w:numPr>
+          <w:ilvl w:val="0"/>
+          <w:numId w:val="0"/>
+        </w:numPr>
+        <w:jc w:val="both"/>
+        <w:rPr>
+          <w:rFonts w:hint="eastAsia"/>
+          <w:lang w:val="en-US" w:eastAsia="zh-CN"/>
+        </w:rPr>
+      </w:pPr>
+    </w:p>
+    <w:p>
+      <w:pPr>
+        <w:widowControl w:val="0"/>
+        <w:numPr>
+          <w:ilvl w:val="0"/>
+          <w:numId w:val="0"/>
+        </w:numPr>
+        <w:jc w:val="both"/>
+        <w:rPr>
+          <w:rFonts w:hint="eastAsia"/>
+          <w:lang w:val="en-US" w:eastAsia="zh-CN"/>
+        </w:rPr>
+      </w:pPr>
+      <w:r>
+        <w:rPr>
+          <w:rFonts w:hint="eastAsia"/>
+          <w:lang w:val="en-US" w:eastAsia="zh-CN"/>
+        </w:rPr>
+        <w:t>节点：</w:t>
+      </w:r>
+    </w:p>
+    <w:p>
+      <w:pPr>
+        <w:widowControl w:val="0"/>
+        <w:numPr>
+          <w:ilvl w:val="0"/>
+          <w:numId w:val="0"/>
+        </w:numPr>
+        <w:jc w:val="both"/>
+        <w:rPr>
+          <w:rFonts w:hint="eastAsia"/>
+          <w:lang w:val="en-US" w:eastAsia="zh-CN"/>
+        </w:rPr>
+      </w:pPr>
+      <w:r>
+        <w:rPr>
+          <w:rFonts w:hint="eastAsia"/>
+          <w:lang w:val="en-US" w:eastAsia="zh-CN"/>
+        </w:rPr>
+        <w:t>已完成：</w:t>
+      </w:r>
+    </w:p>
+    <w:p>
+      <w:pPr>
+        <w:widowControl w:val="0"/>
+        <w:numPr>
+          <w:ilvl w:val="0"/>
+          <w:numId w:val="0"/>
+        </w:numPr>
+        <w:jc w:val="both"/>
+        <w:rPr>
+          <w:rFonts w:hint="eastAsia"/>
+          <w:lang w:val="en-US" w:eastAsia="zh-CN"/>
+        </w:rPr>
+      </w:pPr>
+      <w:r>
+        <w:rPr>
+          <w:rFonts w:hint="eastAsia"/>
+          <w:lang w:val="en-US" w:eastAsia="zh-CN"/>
+        </w:rPr>
+        <w:t>简单的棋盘布局 html,css</w:t>
+      </w:r>
+    </w:p>
+    <w:p>
+      <w:pPr>
+        <w:widowControl w:val="0"/>
+        <w:numPr>
+          <w:ilvl w:val="0"/>
+          <w:numId w:val="0"/>
+        </w:numPr>
+        <w:jc w:val="both"/>
+        <w:rPr>
+          <w:rFonts w:hint="eastAsia"/>
+          <w:lang w:val="en-US" w:eastAsia="zh-CN"/>
+        </w:rPr>
+      </w:pPr>
+      <w:r>
+        <w:rPr>
+          <w:rFonts w:hint="eastAsia"/>
+          <w:lang w:val="en-US" w:eastAsia="zh-CN"/>
+        </w:rPr>
+        <w:t>服务器设置：使用学校服务器开启server，csc上的网页可以连通。</w:t>
+      </w:r>
+    </w:p>
+    <w:p>
+      <w:pPr>
+        <w:widowControl w:val="0"/>
+        <w:numPr>
+          <w:ilvl w:val="0"/>
+          <w:numId w:val="0"/>
+        </w:numPr>
+        <w:jc w:val="both"/>
+        <w:rPr>
+          <w:rFonts w:hint="eastAsia"/>
+          <w:lang w:val="en-US" w:eastAsia="zh-CN"/>
+        </w:rPr>
+      </w:pPr>
+    </w:p>
+    <w:p>
+      <w:pPr>
+        <w:widowControl w:val="0"/>
+        <w:numPr>
+          <w:ilvl w:val="0"/>
+          <w:numId w:val="0"/>
+        </w:numPr>
+        <w:jc w:val="both"/>
+        <w:rPr>
+          <w:rFonts w:hint="eastAsia"/>
+          <w:lang w:val="en-US" w:eastAsia="zh-CN"/>
+        </w:rPr>
+      </w:pPr>
+      <w:r>
+        <w:rPr>
+          <w:rFonts w:hint="eastAsia"/>
+          <w:lang w:val="en-US" w:eastAsia="zh-CN"/>
+        </w:rPr>
+        <w:t>12.30： 简单的制作一张卡片，完成相关方程，完成抽牌方程。</w:t>
+      </w:r>
+    </w:p>
+    <w:p>
+      <w:pPr>
+        <w:widowControl w:val="0"/>
+        <w:numPr>
+          <w:ilvl w:val="0"/>
+          <w:numId w:val="0"/>
+        </w:numPr>
+        <w:ind w:left="420" w:leftChars="0" w:firstLine="420" w:firstLineChars="0"/>
+        <w:jc w:val="both"/>
+        <w:rPr>
+          <w:rFonts w:hint="eastAsia"/>
+          <w:lang w:val="en-US" w:eastAsia="zh-CN"/>
+        </w:rPr>
+      </w:pPr>
+      <w:r>
+        <w:rPr>
+          <w:rFonts w:hint="eastAsia"/>
+          <w:lang w:val="en-US" w:eastAsia="zh-CN"/>
+        </w:rPr>
+        <w:t>不涉及双向传输，数据包</w:t>
+      </w:r>
+    </w:p>
+    <w:p>
+      <w:pPr>
+        <w:widowControl w:val="0"/>
+        <w:numPr>
+          <w:ilvl w:val="0"/>
+          <w:numId w:val="0"/>
+        </w:numPr>
+        <w:ind w:left="420" w:leftChars="0" w:firstLine="420" w:firstLineChars="0"/>
+        <w:jc w:val="both"/>
+        <w:rPr>
+          <w:rFonts w:hint="eastAsia"/>
+          <w:lang w:val="en-US" w:eastAsia="zh-CN"/>
+        </w:rPr>
+      </w:pPr>
+      <w:r>
+        <w:rPr>
+          <w:rFonts w:hint="eastAsia"/>
+          <w:lang w:val="en-US" w:eastAsia="zh-CN"/>
+        </w:rPr>
+        <w:t>简单完成分组</w:t>
+      </w:r>
     </w:p>
     <w:p>
       <w:pPr>
@@ -1223,28 +1251,28 @@
           <w:rFonts w:hint="eastAsia"/>
           <w:lang w:val="en-US" w:eastAsia="zh-CN"/>
         </w:rPr>
-        <w:t>12.31： 完成 javascript中的分组连接， console检测即可</w:t>
-      </w:r>
-    </w:p>
-    <w:p>
-      <w:pPr>
-        <w:widowControl w:val="0"/>
-        <w:numPr>
-          <w:ilvl w:val="0"/>
-          <w:numId w:val="0"/>
-        </w:numPr>
-        <w:jc w:val="both"/>
-        <w:rPr>
-          <w:rFonts w:hint="eastAsia"/>
-          <w:lang w:val="en-US" w:eastAsia="zh-CN"/>
-        </w:rPr>
-      </w:pPr>
-      <w:r>
-        <w:rPr>
-          <w:rFonts w:hint="eastAsia"/>
-          <w:lang w:val="en-US" w:eastAsia="zh-CN"/>
-        </w:rPr>
-        <w:t>1.7：  成功进行发牌操作，简单的卡片操作（单个客户端），最好进行数据包交互。</w:t>
+        <w:t>（解决）12.31： 完成 javascript中的分组连接， console检测即可</w:t>
+      </w:r>
+    </w:p>
+    <w:p>
+      <w:pPr>
+        <w:widowControl w:val="0"/>
+        <w:numPr>
+          <w:ilvl w:val="0"/>
+          <w:numId w:val="0"/>
+        </w:numPr>
+        <w:jc w:val="both"/>
+        <w:rPr>
+          <w:rFonts w:hint="eastAsia"/>
+          <w:lang w:val="en-US" w:eastAsia="zh-CN"/>
+        </w:rPr>
+      </w:pPr>
+      <w:r>
+        <w:rPr>
+          <w:rFonts w:hint="eastAsia"/>
+          <w:lang w:val="en-US" w:eastAsia="zh-CN"/>
+        </w:rPr>
+        <w:t>（解决）1.7：  成功进行发牌操作，简单的卡片操作（单个客户端），最好进行数据包交互。</w:t>
       </w:r>
     </w:p>
     <w:p>
@@ -1286,6 +1314,77 @@
       <w:pPr>
         <w:widowControl w:val="0"/>
         <w:numPr>
+          <w:numId w:val="0"/>
+        </w:numPr>
+        <w:ind w:leftChars="0"/>
+        <w:jc w:val="both"/>
+        <w:rPr>
+          <w:rFonts w:hint="eastAsia"/>
+          <w:lang w:val="en-US" w:eastAsia="zh-CN"/>
+        </w:rPr>
+      </w:pPr>
+      <w:r>
+        <w:rPr>
+          <w:rFonts w:hint="eastAsia"/>
+          <w:lang w:val="en-US" w:eastAsia="zh-CN"/>
+        </w:rPr>
+        <w:t>获取点击的位置信息</w:t>
+      </w:r>
+    </w:p>
+    <w:p>
+      <w:pPr>
+        <w:widowControl w:val="0"/>
+        <w:numPr>
+          <w:ilvl w:val="1"/>
+          <w:numId w:val="3"/>
+        </w:numPr>
+        <w:ind w:left="840" w:leftChars="0" w:hanging="420" w:firstLineChars="0"/>
+        <w:jc w:val="both"/>
+        <w:rPr>
+          <w:rFonts w:hint="eastAsia"/>
+          <w:lang w:val="en-US" w:eastAsia="zh-CN"/>
+        </w:rPr>
+      </w:pPr>
+      <w:r>
+        <w:rPr>
+          <w:rFonts w:hint="eastAsia"/>
+          <w:lang w:val="en-US" w:eastAsia="zh-CN"/>
+        </w:rPr>
+        <w:t>如何选择目标，判断是否有效</w:t>
+      </w:r>
+    </w:p>
+    <w:p>
+      <w:pPr>
+        <w:widowControl w:val="0"/>
+        <w:numPr>
+          <w:ilvl w:val="0"/>
+          <w:numId w:val="0"/>
+        </w:numPr>
+        <w:jc w:val="both"/>
+        <w:rPr>
+          <w:rFonts w:hint="eastAsia"/>
+          <w:lang w:val="en-US" w:eastAsia="zh-CN"/>
+        </w:rPr>
+      </w:pPr>
+    </w:p>
+    <w:p>
+      <w:pPr>
+        <w:widowControl w:val="0"/>
+        <w:numPr>
+          <w:ilvl w:val="0"/>
+          <w:numId w:val="0"/>
+        </w:numPr>
+        <w:jc w:val="both"/>
+        <w:rPr>
+          <w:rFonts w:hint="eastAsia"/>
+          <w:lang w:val="en-US" w:eastAsia="zh-CN"/>
+        </w:rPr>
+      </w:pPr>
+    </w:p>
+    <w:p>
+      <w:pPr>
+        <w:widowControl w:val="0"/>
+        <w:numPr>
           <w:ilvl w:val="0"/>
           <w:numId w:val="0"/>
         </w:numPr>
@@ -1356,7 +1455,7 @@
           <w:rFonts w:hint="eastAsia"/>
           <w:lang w:val="en-US" w:eastAsia="zh-CN"/>
         </w:rPr>
-        <w:t>·可能使用统一尺寸图片解决？</w:t>
+        <w:t>·可能使用统一尺寸图片解决？（解决 361:523 卡片大小）</w:t>
       </w:r>
     </w:p>
     <w:p>
@@ -1384,15 +1483,21 @@
       <w:pPr>
         <w:widowControl w:val="0"/>
         <w:numPr>
-          <w:ilvl w:val="0"/>
-          <w:numId w:val="0"/>
-        </w:numPr>
-        <w:jc w:val="both"/>
-        <w:rPr>
-          <w:rFonts w:hint="eastAsia"/>
-          <w:lang w:val="en-US" w:eastAsia="zh-CN"/>
-        </w:rPr>
-      </w:pPr>
+          <w:numId w:val="0"/>
+        </w:numPr>
+        <w:jc w:val="both"/>
+        <w:rPr>
+          <w:rFonts w:hint="eastAsia"/>
+          <w:lang w:val="en-US" w:eastAsia="zh-CN"/>
+        </w:rPr>
+      </w:pPr>
+      <w:r>
+        <w:rPr>
+          <w:rFonts w:hint="eastAsia"/>
+          <w:lang w:val="en-US" w:eastAsia="zh-CN"/>
+        </w:rPr>
+        <w:t>3，动画效果。 高亮，箭头， 覆盖悬浮的图片</w:t>
+      </w:r>
     </w:p>
     <w:p>
       <w:pPr>
@@ -1608,7 +1713,7 @@
   </w:abstractNum>
   <w:abstractNum w:abstractNumId="2">
     <w:nsid w:val="5A483C27"/>
-    <w:multiLevelType w:val="singleLevel"/>
+    <w:multiLevelType w:val="multilevel"/>
     <w:tmpl w:val="5A483C27"/>
     <w:lvl w:ilvl="0" w:tentative="0">
       <w:start w:val="1"/>
@@ -1620,6 +1725,126 @@
           <w:tab w:val="left" w:pos="312"/>
         </w:tabs>
       </w:pPr>
+    </w:lvl>
+    <w:lvl w:ilvl="1" w:tentative="0">
+      <w:start w:val="1"/>
+      <w:numFmt w:val="decimal"/>
+      <w:lvlText w:val="(%2)"/>
+      <w:lvlJc w:val="left"/>
+      <w:pPr>
+        <w:tabs>
+          <w:tab w:val="left" w:pos="840"/>
+        </w:tabs>
+        <w:ind w:left="840" w:leftChars="0" w:hanging="420" w:firstLineChars="0"/>
+      </w:pPr>
+      <w:rPr>
+        <w:rFonts w:hint="default"/>
+      </w:rPr>
+    </w:lvl>
+    <w:lvl w:ilvl="2" w:tentative="0">
+      <w:start w:val="1"/>
+      <w:numFmt w:val="decimalEnclosedCircleChinese"/>
+      <w:lvlText w:val="%3"/>
+      <w:lvlJc w:val="left"/>
+      <w:pPr>
+        <w:tabs>
+          <w:tab w:val="left" w:pos="1260"/>
+        </w:tabs>
+        <w:ind w:left="1260" w:leftChars="0" w:hanging="420" w:firstLineChars="0"/>
+      </w:pPr>
+      <w:rPr>
+        <w:rFonts w:hint="default"/>
+      </w:rPr>
+    </w:lvl>
+    <w:lvl w:ilvl="3" w:tentative="0">
+      <w:start w:val="1"/>
+      <w:numFmt w:val="decimal"/>
+      <w:lvlText w:val="%4)"/>
+      <w:lvlJc w:val="left"/>
+      <w:pPr>
+        <w:tabs>
+          <w:tab w:val="left" w:pos="1680"/>
+        </w:tabs>
+        <w:ind w:left="1680" w:leftChars="0" w:hanging="420" w:firstLineChars="0"/>
+      </w:pPr>
+      <w:rPr>
+        <w:rFonts w:hint="default"/>
+      </w:rPr>
+    </w:lvl>
+    <w:lvl w:ilvl="4" w:tentative="0">
+      <w:start w:val="1"/>
+      <w:numFmt w:val="lowerLetter"/>
+      <w:lvlText w:val="%5."/>
+      <w:lvlJc w:val="left"/>
+      <w:pPr>
+        <w:tabs>
+          <w:tab w:val="left" w:pos="2100"/>
+        </w:tabs>
+        <w:ind w:left="2100" w:leftChars="0" w:hanging="420" w:firstLineChars="0"/>
+      </w:pPr>
+      <w:rPr>
+        <w:rFonts w:hint="default"/>
+      </w:rPr>
+    </w:lvl>
+    <w:lvl w:ilvl="5" w:tentative="0">
+      <w:start w:val="1"/>
+      <w:numFmt w:val="lowerLetter"/>
+      <w:lvlText w:val="%6)"/>
+      <w:lvlJc w:val="left"/>
+      <w:pPr>
+        <w:tabs>
+          <w:tab w:val="left" w:pos="2520"/>
+        </w:tabs>
+        <w:ind w:left="2520" w:leftChars="0" w:hanging="420" w:firstLineChars="0"/>
+      </w:pPr>
+      <w:rPr>
+        <w:rFonts w:hint="default"/>
+      </w:rPr>
+    </w:lvl>
+    <w:lvl w:ilvl="6" w:tentative="0">
+      <w:start w:val="1"/>
+      <w:numFmt w:val="lowerRoman"/>
+      <w:lvlText w:val="%7."/>
+      <w:lvlJc w:val="left"/>
+      <w:pPr>
+        <w:tabs>
+          <w:tab w:val="left" w:pos="2940"/>
+        </w:tabs>
+        <w:ind w:left="2940" w:leftChars="0" w:hanging="420" w:firstLineChars="0"/>
+      </w:pPr>
+      <w:rPr>
+        <w:rFonts w:hint="default"/>
+      </w:rPr>
+    </w:lvl>
+    <w:lvl w:ilvl="7" w:tentative="0">
+      <w:start w:val="1"/>
+      <w:numFmt w:val="lowerRoman"/>
+      <w:lvlText w:val="%8)"/>
+      <w:lvlJc w:val="left"/>
+      <w:pPr>
+        <w:tabs>
+          <w:tab w:val="left" w:pos="3360"/>
+        </w:tabs>
+        <w:ind w:left="3360" w:leftChars="0" w:hanging="420" w:firstLineChars="0"/>
+      </w:pPr>
+      <w:rPr>
+        <w:rFonts w:hint="default"/>
+      </w:rPr>
+    </w:lvl>
+    <w:lvl w:ilvl="8" w:tentative="0">
+      <w:start w:val="1"/>
+      <w:numFmt w:val="lowerLetter"/>
+      <w:lvlText w:val="%9."/>
+      <w:lvlJc w:val="left"/>
+      <w:pPr>
+        <w:tabs>
+          <w:tab w:val="left" w:pos="3780"/>
+        </w:tabs>
+        <w:ind w:left="3780" w:leftChars="0" w:hanging="420" w:firstLineChars="0"/>
+      </w:pPr>
+      <w:rPr>
+        <w:rFonts w:hint="default"/>
+      </w:rPr>
     </w:lvl>
   </w:abstractNum>
   <w:num w:numId="1">

--- a/1.docx
+++ b/1.docx
@@ -24,14 +24,47 @@
           <w:lang w:val="en-US" w:eastAsia="zh-CN"/>
         </w:rPr>
       </w:pPr>
-    </w:p>
-    <w:p>
-      <w:pPr>
-        <w:rPr>
-          <w:rFonts w:hint="eastAsia"/>
-          <w:lang w:val="en-US" w:eastAsia="zh-CN"/>
-        </w:rPr>
-      </w:pPr>
+      <w:r>
+        <w:rPr>
+          <w:rFonts w:hint="eastAsia"/>
+          <w:lang w:val="en-US" w:eastAsia="zh-CN"/>
+        </w:rPr>
+        <w:t>获取ip:</w:t>
+      </w:r>
+    </w:p>
+    <w:p>
+      <w:pPr>
+        <w:rPr>
+          <w:rFonts w:hint="eastAsia"/>
+          <w:lang w:val="en-US" w:eastAsia="zh-CN"/>
+        </w:rPr>
+      </w:pPr>
+      <w:r>
+        <w:rPr>
+          <w:rFonts w:ascii="Verdana" w:hAnsi="Verdana" w:eastAsia="SimSun" w:cs="Verdana"/>
+          <w:i w:val="0"/>
+          <w:caps w:val="0"/>
+          <w:color w:val="000000"/>
+          <w:spacing w:val="0"/>
+          <w:sz w:val="16"/>
+          <w:szCs w:val="16"/>
+          <w:shd w:val="clear" w:fill="FFFFFF"/>
+        </w:rPr>
+        <w:t>/sbin/ifconfig</w:t>
+      </w:r>
+      <w:r>
+        <w:rPr>
+          <w:rFonts w:hint="default" w:ascii="Verdana" w:hAnsi="Verdana" w:eastAsia="SimSun" w:cs="Verdana"/>
+          <w:i w:val="0"/>
+          <w:caps w:val="0"/>
+          <w:color w:val="000000"/>
+          <w:spacing w:val="0"/>
+          <w:sz w:val="16"/>
+          <w:szCs w:val="16"/>
+          <w:shd w:val="clear" w:fill="FFFFFF"/>
+        </w:rPr>
+        <w:t>|sed -n '/inet addr/s/^[^:]*:\([0-9.]\{7,15\}\) .*/\1/p'</w:t>
+      </w:r>
     </w:p>
     <w:p>
       <w:pPr>
@@ -62,6 +95,54 @@
         </w:rPr>
         <w:t>002 : 129.97.167.46</w:t>
       </w:r>
+    </w:p>
+    <w:p>
+      <w:pPr>
+        <w:rPr>
+          <w:rFonts w:hint="eastAsia"/>
+          <w:lang w:val="en-US" w:eastAsia="zh-CN"/>
+        </w:rPr>
+      </w:pPr>
+      <w:r>
+        <w:rPr>
+          <w:rFonts w:hint="eastAsia"/>
+          <w:lang w:val="en-US" w:eastAsia="zh-CN"/>
+        </w:rPr>
+        <w:t>006 : 129.97.167.26</w:t>
+      </w:r>
+    </w:p>
+    <w:p>
+      <w:pPr>
+        <w:rPr>
+          <w:rFonts w:hint="eastAsia"/>
+          <w:lang w:val="en-US" w:eastAsia="zh-CN"/>
+        </w:rPr>
+      </w:pPr>
+      <w:r>
+        <w:rPr>
+          <w:rFonts w:hint="eastAsia"/>
+          <w:lang w:val="en-US" w:eastAsia="zh-CN"/>
+        </w:rPr>
+        <w:t>008 : 129.97.167.27</w:t>
+      </w:r>
+      <w:bookmarkStart w:id="0" w:name="_GoBack"/>
+      <w:bookmarkEnd w:id="0"/>
+    </w:p>
+    <w:p>
+      <w:pPr>
+        <w:rPr>
+          <w:rFonts w:hint="eastAsia"/>
+          <w:lang w:val="en-US" w:eastAsia="zh-CN"/>
+        </w:rPr>
+      </w:pPr>
+    </w:p>
+    <w:p>
+      <w:pPr>
+        <w:rPr>
+          <w:rFonts w:hint="eastAsia"/>
+          <w:lang w:val="en-US" w:eastAsia="zh-CN"/>
+        </w:rPr>
+      </w:pPr>
     </w:p>
     <w:p>
       <w:pPr>
@@ -1536,8 +1617,6 @@
         </w:rPr>
         <w:t xml:space="preserve"> 获取位置，使用悬浮图片。</w:t>
       </w:r>
-      <w:bookmarkStart w:id="0" w:name="_GoBack"/>
-      <w:bookmarkEnd w:id="0"/>
     </w:p>
     <w:p>
       <w:pPr>
